--- a/TEMP/input/p061r_LC_ESC_++MHS/tcn_p061r.docx
+++ b/TEMP/input/p061r_LC_ESC_++MHS/tcn_p061r.docx
@@ -4365,36 +4365,14 @@
     <w:rPrDefault>
       <w:rPr>
         <w:rFonts w:ascii="Arial" w:cs="Arial" w:eastAsia="Arial" w:hAnsi="Arial"/>
-        <w:b w:val="0"/>
-        <w:i w:val="0"/>
-        <w:smallCaps w:val="0"/>
-        <w:strike w:val="0"/>
-        <w:color w:val="000000"/>
         <w:sz w:val="22"/>
         <w:szCs w:val="22"/>
-        <w:u w:val="none"/>
-        <w:shd w:fill="auto" w:val="clear"/>
-        <w:vertAlign w:val="baseline"/>
         <w:lang w:val="en"/>
       </w:rPr>
     </w:rPrDefault>
     <w:pPrDefault>
       <w:pPr>
-        <w:keepNext w:val="0"/>
-        <w:keepLines w:val="0"/>
-        <w:widowControl w:val="1"/>
-        <w:pBdr>
-          <w:top w:space="0" w:sz="0" w:val="nil"/>
-          <w:left w:space="0" w:sz="0" w:val="nil"/>
-          <w:bottom w:space="0" w:sz="0" w:val="nil"/>
-          <w:right w:space="0" w:sz="0" w:val="nil"/>
-          <w:between w:space="0" w:sz="0" w:val="nil"/>
-        </w:pBdr>
-        <w:shd w:fill="auto" w:val="clear"/>
-        <w:spacing w:after="0" w:before="0" w:line="276" w:lineRule="auto"/>
-        <w:ind w:left="0" w:right="0" w:firstLine="0"/>
-        <w:contextualSpacing w:val="0"/>
-        <w:jc w:val="left"/>
+        <w:spacing w:line="276" w:lineRule="auto"/>
       </w:pPr>
     </w:pPrDefault>
   </w:docDefaults>

--- a/TEMP/input/p061r_LC_ESC_++MHS/tcn_p061r.docx
+++ b/TEMP/input/p061r_LC_ESC_++MHS/tcn_p061r.docx
@@ -451,7 +451,7 @@
           <w:color w:val="000000"/>
           <w:rtl w:val="0"/>
         </w:rPr>
-        <w:t xml:space="preserve"> l'entour des yeux vuide</w:t>
+        <w:t xml:space="preserve"> l'entour des yeulx vuide</w:t>
       </w:r>
       <w:r>
         <w:rPr>

--- a/TEMP/input/p061r_LC_ESC_++MHS/tcn_p061r.docx
+++ b/TEMP/input/p061r_LC_ESC_++MHS/tcn_p061r.docx
@@ -1361,7 +1361,40 @@
           <w:color w:val="000000"/>
           <w:rtl w:val="0"/>
         </w:rPr>
-        <w:t xml:space="preserve"> faict une belle carnation vifve retirant</w:t>
+        <w:t xml:space="preserve"> faict une belle carnation </w:t>
+      </w:r>
+      <w:r>
+        <w:rPr>
+          <w:rFonts w:ascii="Courier New" w:cs="Courier New" w:eastAsia="Courier New" w:hAnsi="Courier New"/>
+          <w:color w:val="a91111"/>
+          <w:sz w:val="18"/>
+          <w:szCs w:val="18"/>
+          <w:rtl w:val="0"/>
+        </w:rPr>
+        <w:t xml:space="preserve">&lt;del&gt;</w:t>
+      </w:r>
+      <w:r>
+        <w:rPr>
+          <w:rtl w:val="0"/>
+        </w:rPr>
+        <w:t xml:space="preserve">re</w:t>
+      </w:r>
+      <w:r>
+        <w:rPr>
+          <w:rFonts w:ascii="Courier New" w:cs="Courier New" w:eastAsia="Courier New" w:hAnsi="Courier New"/>
+          <w:color w:val="a91111"/>
+          <w:sz w:val="18"/>
+          <w:szCs w:val="18"/>
+          <w:rtl w:val="0"/>
+        </w:rPr>
+        <w:t xml:space="preserve">&lt;/del&gt;</w:t>
+      </w:r>
+      <w:r>
+        <w:rPr>
+          <w:color w:val="000000"/>
+          <w:rtl w:val="0"/>
+        </w:rPr>
+        <w:t xml:space="preserve">vifve retirant</w:t>
       </w:r>
       <w:r>
         <w:rPr>
@@ -1402,7 +1435,7 @@
           <w:color w:val="000000"/>
           <w:rtl w:val="0"/>
         </w:rPr>
-        <w:t xml:space="preserve">au </w:t>
+        <w:t xml:space="preserve">a&lt;add&gt;u&lt;/add&gt; </w:t>
       </w:r>
       <w:r>
         <w:rPr>
@@ -1416,13 +1449,9 @@
       </w:r>
       <w:r>
         <w:rPr>
-          <w:rFonts w:ascii="Courier New" w:cs="Courier New" w:eastAsia="Courier New" w:hAnsi="Courier New"/>
-          <w:color w:val="0000ff"/>
-          <w:sz w:val="18"/>
-          <w:szCs w:val="18"/>
-          <w:rtl w:val="0"/>
-        </w:rPr>
-        <w:t xml:space="preserve">&lt;ill/&gt;</w:t>
+          <w:rtl w:val="0"/>
+        </w:rPr>
+        <w:t xml:space="preserve">la co</w:t>
       </w:r>
       <w:r>
         <w:rPr>
@@ -1442,37 +1471,10 @@
       </w:r>
       <w:r>
         <w:rPr>
-          <w:rFonts w:ascii="Courier New" w:cs="Courier New" w:eastAsia="Courier New" w:hAnsi="Courier New"/>
-          <w:color w:val="a91111"/>
-          <w:sz w:val="18"/>
-          <w:szCs w:val="18"/>
-          <w:rtl w:val="0"/>
-        </w:rPr>
-        <w:t xml:space="preserve">&lt;corr&gt;</w:t>
-      </w:r>
-      <w:r>
-        <w:rPr>
-          <w:color w:val="000000"/>
-          <w:rtl w:val="0"/>
-        </w:rPr>
-        <w:t xml:space="preserve">teint</w:t>
-      </w:r>
-      <w:r>
-        <w:rPr>
-          <w:rFonts w:ascii="Courier New" w:cs="Courier New" w:eastAsia="Courier New" w:hAnsi="Courier New"/>
-          <w:color w:val="a91111"/>
-          <w:sz w:val="18"/>
-          <w:szCs w:val="18"/>
-          <w:rtl w:val="0"/>
-        </w:rPr>
-        <w:t xml:space="preserve">&lt;/corr&gt;</w:t>
-      </w:r>
-      <w:r>
-        <w:rPr>
-          <w:color w:val="000000"/>
-          <w:rtl w:val="0"/>
-        </w:rPr>
-        <w:t xml:space="preserve"> de la </w:t>
+          <w:color w:val="000000"/>
+          <w:rtl w:val="0"/>
+        </w:rPr>
+        <w:t xml:space="preserve">teint de la </w:t>
       </w:r>
       <w:r>
         <w:rPr>

--- a/TEMP/input/p061r_LC_ESC_++MHS/tcn_p061r.docx
+++ b/TEMP/input/p061r_LC_ESC_++MHS/tcn_p061r.docx
@@ -1435,7 +1435,41 @@
           <w:color w:val="000000"/>
           <w:rtl w:val="0"/>
         </w:rPr>
-        <w:t xml:space="preserve">a&lt;add&gt;u&lt;/add&gt; </w:t>
+        <w:t xml:space="preserve">a</w:t>
+      </w:r>
+      <w:r>
+        <w:rPr>
+          <w:rFonts w:ascii="Courier New" w:cs="Courier New" w:eastAsia="Courier New" w:hAnsi="Courier New"/>
+          <w:color w:val="7f6000"/>
+          <w:sz w:val="18"/>
+          <w:szCs w:val="18"/>
+          <w:rtl w:val="0"/>
+        </w:rPr>
+        <w:t xml:space="preserve">&lt;add&gt;</w:t>
+      </w:r>
+      <w:r>
+        <w:rPr>
+          <w:color w:val="000000"/>
+          <w:rtl w:val="0"/>
+        </w:rPr>
+        <w:t xml:space="preserve">u</w:t>
+      </w:r>
+      <w:r>
+        <w:rPr>
+          <w:rFonts w:ascii="Courier New" w:cs="Courier New" w:eastAsia="Courier New" w:hAnsi="Courier New"/>
+          <w:color w:val="7f6000"/>
+          <w:sz w:val="18"/>
+          <w:szCs w:val="18"/>
+          <w:rtl w:val="0"/>
+        </w:rPr>
+        <w:t xml:space="preserve">&lt;/add&gt;</w:t>
+      </w:r>
+      <w:r>
+        <w:rPr>
+          <w:color w:val="000000"/>
+          <w:rtl w:val="0"/>
+        </w:rPr>
+        <w:t xml:space="preserve"> </w:t>
       </w:r>
       <w:r>
         <w:rPr>
@@ -1664,7 +1698,13 @@
           <w:color w:val="000000"/>
           <w:rtl w:val="0"/>
         </w:rPr>
-        <w:t xml:space="preserve">left-top</w:t>
+        <w:t xml:space="preserve">left-</w:t>
+      </w:r>
+      <w:r>
+        <w:rPr>
+          <w:rtl w:val="0"/>
+        </w:rPr>
+        <w:t xml:space="preserve">middle</w:t>
       </w:r>
       <w:r>
         <w:rPr>
@@ -1821,1772 +1861,6 @@
           <w:rtl w:val="0"/>
         </w:rPr>
         <w:t xml:space="preserve">co</w:t>
-      </w:r>
-      <w:r>
-        <w:rPr>
-          <w:rFonts w:ascii="Courier New" w:cs="Courier New" w:eastAsia="Courier New" w:hAnsi="Courier New"/>
-          <w:color w:val="0000ff"/>
-          <w:sz w:val="18"/>
-          <w:szCs w:val="18"/>
-          <w:rtl w:val="0"/>
-        </w:rPr>
-        <w:t xml:space="preserve">&lt;exp&gt;</w:t>
-      </w:r>
-      <w:r>
-        <w:rPr>
-          <w:color w:val="000000"/>
-          <w:rtl w:val="0"/>
-        </w:rPr>
-        <w:t xml:space="preserve">mm</w:t>
-      </w:r>
-      <w:r>
-        <w:rPr>
-          <w:rFonts w:ascii="Courier New" w:cs="Courier New" w:eastAsia="Courier New" w:hAnsi="Courier New"/>
-          <w:color w:val="0000ff"/>
-          <w:sz w:val="18"/>
-          <w:szCs w:val="18"/>
-          <w:rtl w:val="0"/>
-        </w:rPr>
-        <w:t xml:space="preserve">&lt;/exp&gt;</w:t>
-      </w:r>
-      <w:r>
-        <w:rPr>
-          <w:color w:val="000000"/>
-          <w:rtl w:val="0"/>
-        </w:rPr>
-        <w:t xml:space="preserve">e le </w:t>
-      </w:r>
-      <w:r>
-        <w:rPr>
-          <w:rFonts w:ascii="Courier New" w:cs="Courier New" w:eastAsia="Courier New" w:hAnsi="Courier New"/>
-          <w:color w:val="0000ff"/>
-          <w:sz w:val="18"/>
-          <w:szCs w:val="18"/>
-          <w:rtl w:val="0"/>
-        </w:rPr>
-        <w:t xml:space="preserve">&lt;m&gt;</w:t>
-      </w:r>
-      <w:r>
-        <w:rPr>
-          <w:color w:val="000000"/>
-          <w:rtl w:val="0"/>
-        </w:rPr>
-        <w:t xml:space="preserve">minium</w:t>
-      </w:r>
-      <w:r>
-        <w:rPr>
-          <w:rFonts w:ascii="Courier New" w:cs="Courier New" w:eastAsia="Courier New" w:hAnsi="Courier New"/>
-          <w:color w:val="0000ff"/>
-          <w:sz w:val="18"/>
-          <w:szCs w:val="18"/>
-          <w:rtl w:val="0"/>
-        </w:rPr>
-        <w:t xml:space="preserve">&lt;/m&gt;</w:t>
-      </w:r>
-      <w:r>
-        <w:rPr>
-          <w:color w:val="000000"/>
-          <w:rtl w:val="0"/>
-        </w:rPr>
-        <w:t xml:space="preserve"> et</w:t>
-      </w:r>
-      <w:r>
-        <w:rPr>
-          <w:rFonts w:ascii="Courier New" w:cs="Courier New" w:eastAsia="Courier New" w:hAnsi="Courier New"/>
-          <w:color w:val="a9a9a9"/>
-          <w:sz w:val="18"/>
-          <w:szCs w:val="18"/>
-          <w:rtl w:val="0"/>
-        </w:rPr>
-        <w:t xml:space="preserve">&lt;lb/&gt;</w:t>
-      </w:r>
-      <w:r>
-        <w:rPr>
-          <w:rtl w:val="0"/>
-        </w:rPr>
-      </w:r>
-    </w:p>
-    <w:p>
-      <w:pPr>
-        <w:widowControl w:val="0"/>
-        <w:pBdr>
-          <w:top w:space="0" w:sz="0" w:val="nil"/>
-          <w:left w:space="0" w:sz="0" w:val="nil"/>
-          <w:bottom w:space="0" w:sz="0" w:val="nil"/>
-          <w:right w:space="0" w:sz="0" w:val="nil"/>
-          <w:between w:space="0" w:sz="0" w:val="nil"/>
-        </w:pBdr>
-        <w:shd w:fill="auto" w:val="clear"/>
-        <w:contextualSpacing w:val="0"/>
-        <w:rPr>
-          <w:color w:val="000000"/>
-        </w:rPr>
-      </w:pPr>
-      <w:r>
-        <w:rPr>
-          <w:color w:val="000000"/>
-          <w:rtl w:val="0"/>
-        </w:rPr>
-        <w:t xml:space="preserve">le </w:t>
-      </w:r>
-      <w:r>
-        <w:rPr>
-          <w:rFonts w:ascii="Courier New" w:cs="Courier New" w:eastAsia="Courier New" w:hAnsi="Courier New"/>
-          <w:color w:val="0000ff"/>
-          <w:sz w:val="18"/>
-          <w:szCs w:val="18"/>
-          <w:rtl w:val="0"/>
-        </w:rPr>
-        <w:t xml:space="preserve">&lt;m&gt;</w:t>
-      </w:r>
-      <w:r>
-        <w:rPr>
-          <w:color w:val="000000"/>
-          <w:rtl w:val="0"/>
-        </w:rPr>
-        <w:t xml:space="preserve">massicot</w:t>
-      </w:r>
-      <w:r>
-        <w:rPr>
-          <w:rFonts w:ascii="Courier New" w:cs="Courier New" w:eastAsia="Courier New" w:hAnsi="Courier New"/>
-          <w:color w:val="0000ff"/>
-          <w:sz w:val="18"/>
-          <w:szCs w:val="18"/>
-          <w:rtl w:val="0"/>
-        </w:rPr>
-        <w:t xml:space="preserve">&lt;/m&gt;</w:t>
-      </w:r>
-      <w:r>
-        <w:rPr>
-          <w:rFonts w:ascii="Courier New" w:cs="Courier New" w:eastAsia="Courier New" w:hAnsi="Courier New"/>
-          <w:color w:val="a9a9a9"/>
-          <w:sz w:val="18"/>
-          <w:szCs w:val="18"/>
-          <w:rtl w:val="0"/>
-        </w:rPr>
-        <w:t xml:space="preserve">&lt;lb/&gt;</w:t>
-      </w:r>
-      <w:r>
-        <w:rPr>
-          <w:rtl w:val="0"/>
-        </w:rPr>
-      </w:r>
-    </w:p>
-    <w:p>
-      <w:pPr>
-        <w:widowControl w:val="0"/>
-        <w:pBdr>
-          <w:top w:space="0" w:sz="0" w:val="nil"/>
-          <w:left w:space="0" w:sz="0" w:val="nil"/>
-          <w:bottom w:space="0" w:sz="0" w:val="nil"/>
-          <w:right w:space="0" w:sz="0" w:val="nil"/>
-          <w:between w:space="0" w:sz="0" w:val="nil"/>
-        </w:pBdr>
-        <w:shd w:fill="auto" w:val="clear"/>
-        <w:contextualSpacing w:val="0"/>
-        <w:rPr>
-          <w:color w:val="000000"/>
-        </w:rPr>
-      </w:pPr>
-      <w:r>
-        <w:rPr>
-          <w:color w:val="000000"/>
-          <w:rtl w:val="0"/>
-        </w:rPr>
-        <w:t xml:space="preserve">Les </w:t>
-      </w:r>
-      <w:r>
-        <w:rPr>
-          <w:rFonts w:ascii="Courier New" w:cs="Courier New" w:eastAsia="Courier New" w:hAnsi="Courier New"/>
-          <w:color w:val="0000ff"/>
-          <w:sz w:val="18"/>
-          <w:szCs w:val="18"/>
-          <w:rtl w:val="0"/>
-        </w:rPr>
-        <w:t xml:space="preserve">&lt;m&gt;</w:t>
-      </w:r>
-      <w:r>
-        <w:rPr>
-          <w:color w:val="000000"/>
-          <w:rtl w:val="0"/>
-        </w:rPr>
-        <w:t xml:space="preserve">cendres</w:t>
-      </w:r>
-      <w:r>
-        <w:rPr>
-          <w:rFonts w:ascii="Courier New" w:cs="Courier New" w:eastAsia="Courier New" w:hAnsi="Courier New"/>
-          <w:color w:val="0000ff"/>
-          <w:sz w:val="18"/>
-          <w:szCs w:val="18"/>
-          <w:rtl w:val="0"/>
-        </w:rPr>
-        <w:t xml:space="preserve">&lt;/m&gt;</w:t>
-      </w:r>
-      <w:r>
-        <w:rPr>
-          <w:rFonts w:ascii="Courier New" w:cs="Courier New" w:eastAsia="Courier New" w:hAnsi="Courier New"/>
-          <w:color w:val="a9a9a9"/>
-          <w:sz w:val="18"/>
-          <w:szCs w:val="18"/>
-          <w:rtl w:val="0"/>
-        </w:rPr>
-        <w:t xml:space="preserve">&lt;lb/&gt;</w:t>
-      </w:r>
-      <w:r>
-        <w:rPr>
-          <w:rtl w:val="0"/>
-        </w:rPr>
-      </w:r>
-    </w:p>
-    <w:p>
-      <w:pPr>
-        <w:widowControl w:val="0"/>
-        <w:pBdr>
-          <w:top w:space="0" w:sz="0" w:val="nil"/>
-          <w:left w:space="0" w:sz="0" w:val="nil"/>
-          <w:bottom w:space="0" w:sz="0" w:val="nil"/>
-          <w:right w:space="0" w:sz="0" w:val="nil"/>
-          <w:between w:space="0" w:sz="0" w:val="nil"/>
-        </w:pBdr>
-        <w:shd w:fill="auto" w:val="clear"/>
-        <w:contextualSpacing w:val="0"/>
-        <w:rPr>
-          <w:color w:val="000000"/>
-        </w:rPr>
-      </w:pPr>
-      <w:r>
-        <w:rPr>
-          <w:color w:val="000000"/>
-          <w:rtl w:val="0"/>
-        </w:rPr>
-        <w:t xml:space="preserve">ne veulent</w:t>
-      </w:r>
-      <w:r>
-        <w:rPr>
-          <w:rFonts w:ascii="Courier New" w:cs="Courier New" w:eastAsia="Courier New" w:hAnsi="Courier New"/>
-          <w:color w:val="a9a9a9"/>
-          <w:sz w:val="18"/>
-          <w:szCs w:val="18"/>
-          <w:rtl w:val="0"/>
-        </w:rPr>
-        <w:t xml:space="preserve">&lt;lb/&gt;</w:t>
-      </w:r>
-      <w:r>
-        <w:rPr>
-          <w:rtl w:val="0"/>
-        </w:rPr>
-      </w:r>
-    </w:p>
-    <w:p>
-      <w:pPr>
-        <w:widowControl w:val="0"/>
-        <w:pBdr>
-          <w:top w:space="0" w:sz="0" w:val="nil"/>
-          <w:left w:space="0" w:sz="0" w:val="nil"/>
-          <w:bottom w:space="0" w:sz="0" w:val="nil"/>
-          <w:right w:space="0" w:sz="0" w:val="nil"/>
-          <w:between w:space="0" w:sz="0" w:val="nil"/>
-        </w:pBdr>
-        <w:shd w:fill="auto" w:val="clear"/>
-        <w:contextualSpacing w:val="0"/>
-        <w:rPr>
-          <w:color w:val="000000"/>
-        </w:rPr>
-      </w:pPr>
-      <w:r>
-        <w:rPr>
-          <w:color w:val="000000"/>
-          <w:rtl w:val="0"/>
-        </w:rPr>
-        <w:t xml:space="preserve">aulcunement</w:t>
-      </w:r>
-      <w:r>
-        <w:rPr>
-          <w:rFonts w:ascii="Courier New" w:cs="Courier New" w:eastAsia="Courier New" w:hAnsi="Courier New"/>
-          <w:color w:val="a9a9a9"/>
-          <w:sz w:val="18"/>
-          <w:szCs w:val="18"/>
-          <w:rtl w:val="0"/>
-        </w:rPr>
-        <w:t xml:space="preserve">&lt;lb/&gt;</w:t>
-      </w:r>
-      <w:r>
-        <w:rPr>
-          <w:rtl w:val="0"/>
-        </w:rPr>
-      </w:r>
-    </w:p>
-    <w:p>
-      <w:pPr>
-        <w:widowControl w:val="0"/>
-        <w:pBdr>
-          <w:top w:space="0" w:sz="0" w:val="nil"/>
-          <w:left w:space="0" w:sz="0" w:val="nil"/>
-          <w:bottom w:space="0" w:sz="0" w:val="nil"/>
-          <w:right w:space="0" w:sz="0" w:val="nil"/>
-          <w:between w:space="0" w:sz="0" w:val="nil"/>
-        </w:pBdr>
-        <w:shd w:fill="auto" w:val="clear"/>
-        <w:contextualSpacing w:val="0"/>
-        <w:rPr>
-          <w:color w:val="000000"/>
-        </w:rPr>
-      </w:pPr>
-      <w:r>
-        <w:rPr>
-          <w:color w:val="000000"/>
-          <w:rtl w:val="0"/>
-        </w:rPr>
-        <w:t xml:space="preserve">estre broyées.</w:t>
-      </w:r>
-      <w:r>
-        <w:rPr>
-          <w:rFonts w:ascii="Courier New" w:cs="Courier New" w:eastAsia="Courier New" w:hAnsi="Courier New"/>
-          <w:color w:val="7f6000"/>
-          <w:sz w:val="18"/>
-          <w:szCs w:val="18"/>
-          <w:rtl w:val="0"/>
-        </w:rPr>
-        <w:t xml:space="preserve">&lt;/ab&gt;</w:t>
-      </w:r>
-      <w:r>
-        <w:rPr>
-          <w:rtl w:val="0"/>
-        </w:rPr>
-      </w:r>
-    </w:p>
-    <w:p>
-      <w:pPr>
-        <w:widowControl w:val="0"/>
-        <w:pBdr>
-          <w:top w:space="0" w:sz="0" w:val="nil"/>
-          <w:left w:space="0" w:sz="0" w:val="nil"/>
-          <w:bottom w:space="0" w:sz="0" w:val="nil"/>
-          <w:right w:space="0" w:sz="0" w:val="nil"/>
-          <w:between w:space="0" w:sz="0" w:val="nil"/>
-        </w:pBdr>
-        <w:shd w:fill="auto" w:val="clear"/>
-        <w:contextualSpacing w:val="0"/>
-        <w:rPr>
-          <w:color w:val="000000"/>
-        </w:rPr>
-      </w:pPr>
-      <w:r>
-        <w:rPr>
-          <w:rFonts w:ascii="Courier New" w:cs="Courier New" w:eastAsia="Courier New" w:hAnsi="Courier New"/>
-          <w:color w:val="7f6000"/>
-          <w:sz w:val="18"/>
-          <w:szCs w:val="18"/>
-          <w:rtl w:val="0"/>
-        </w:rPr>
-        <w:t xml:space="preserve">&lt;/div&gt;</w:t>
-      </w:r>
-      <w:r>
-        <w:rPr>
-          <w:rtl w:val="0"/>
-        </w:rPr>
-      </w:r>
-    </w:p>
-    <w:p>
-      <w:pPr>
-        <w:widowControl w:val="0"/>
-        <w:pBdr>
-          <w:top w:space="0" w:sz="0" w:val="nil"/>
-          <w:left w:space="0" w:sz="0" w:val="nil"/>
-          <w:bottom w:space="0" w:sz="0" w:val="nil"/>
-          <w:right w:space="0" w:sz="0" w:val="nil"/>
-          <w:between w:space="0" w:sz="0" w:val="nil"/>
-        </w:pBdr>
-        <w:shd w:fill="auto" w:val="clear"/>
-        <w:contextualSpacing w:val="0"/>
-        <w:rPr>
-          <w:color w:val="000000"/>
-        </w:rPr>
-      </w:pPr>
-      <w:r>
-        <w:rPr>
-          <w:rtl w:val="0"/>
-        </w:rPr>
-      </w:r>
-    </w:p>
-    <w:p>
-      <w:pPr>
-        <w:widowControl w:val="0"/>
-        <w:pBdr>
-          <w:top w:space="0" w:sz="0" w:val="nil"/>
-          <w:left w:space="0" w:sz="0" w:val="nil"/>
-          <w:bottom w:space="0" w:sz="0" w:val="nil"/>
-          <w:right w:space="0" w:sz="0" w:val="nil"/>
-          <w:between w:space="0" w:sz="0" w:val="nil"/>
-        </w:pBdr>
-        <w:shd w:fill="auto" w:val="clear"/>
-        <w:contextualSpacing w:val="0"/>
-        <w:rPr>
-          <w:color w:val="000000"/>
-        </w:rPr>
-      </w:pPr>
-      <w:r>
-        <w:rPr>
-          <w:rFonts w:ascii="Courier New" w:cs="Courier New" w:eastAsia="Courier New" w:hAnsi="Courier New"/>
-          <w:color w:val="7f6000"/>
-          <w:sz w:val="18"/>
-          <w:szCs w:val="18"/>
-          <w:rtl w:val="0"/>
-        </w:rPr>
-        <w:t xml:space="preserve">&lt;div&gt;</w:t>
-      </w:r>
-      <w:r>
-        <w:rPr>
-          <w:rtl w:val="0"/>
-        </w:rPr>
-      </w:r>
-    </w:p>
-    <w:p>
-      <w:pPr>
-        <w:keepNext w:val="0"/>
-        <w:keepLines w:val="0"/>
-        <w:widowControl w:val="0"/>
-        <w:pBdr>
-          <w:top w:space="0" w:sz="0" w:val="nil"/>
-          <w:left w:space="0" w:sz="0" w:val="nil"/>
-          <w:bottom w:space="0" w:sz="0" w:val="nil"/>
-          <w:right w:space="0" w:sz="0" w:val="nil"/>
-          <w:between w:space="0" w:sz="0" w:val="nil"/>
-        </w:pBdr>
-        <w:shd w:fill="auto" w:val="clear"/>
-        <w:contextualSpacing w:val="0"/>
-        <w:rPr>
-          <w:color w:val="000000"/>
-        </w:rPr>
-      </w:pPr>
-      <w:r>
-        <w:rPr>
-          <w:rFonts w:ascii="Courier New" w:cs="Courier New" w:eastAsia="Courier New" w:hAnsi="Courier New"/>
-          <w:color w:val="7f6000"/>
-          <w:sz w:val="18"/>
-          <w:szCs w:val="18"/>
-          <w:rtl w:val="0"/>
-        </w:rPr>
-        <w:t xml:space="preserve">&lt;id&gt;p061r_2&lt;/id&gt;</w:t>
-      </w:r>
-      <w:r>
-        <w:rPr>
-          <w:rtl w:val="0"/>
-        </w:rPr>
-      </w:r>
-    </w:p>
-    <w:p>
-      <w:pPr>
-        <w:keepNext w:val="0"/>
-        <w:keepLines w:val="0"/>
-        <w:widowControl w:val="0"/>
-        <w:pBdr>
-          <w:top w:space="0" w:sz="0" w:val="nil"/>
-          <w:left w:space="0" w:sz="0" w:val="nil"/>
-          <w:bottom w:space="0" w:sz="0" w:val="nil"/>
-          <w:right w:space="0" w:sz="0" w:val="nil"/>
-          <w:between w:space="0" w:sz="0" w:val="nil"/>
-        </w:pBdr>
-        <w:shd w:fill="auto" w:val="clear"/>
-        <w:contextualSpacing w:val="0"/>
-        <w:rPr>
-          <w:color w:val="000000"/>
-        </w:rPr>
-      </w:pPr>
-      <w:r>
-        <w:rPr>
-          <w:rFonts w:ascii="Courier New" w:cs="Courier New" w:eastAsia="Courier New" w:hAnsi="Courier New"/>
-          <w:color w:val="7f6000"/>
-          <w:sz w:val="18"/>
-          <w:szCs w:val="18"/>
-          <w:rtl w:val="0"/>
-        </w:rPr>
-        <w:t xml:space="preserve">&lt;head&gt;</w:t>
-      </w:r>
-      <w:commentRangeStart w:id="0"/>
-      <w:r>
-        <w:rPr>
-          <w:color w:val="000000"/>
-          <w:rtl w:val="0"/>
-        </w:rPr>
-        <w:t xml:space="preserve">@</w:t>
-      </w:r>
-      <w:commentRangeEnd w:id="0"/>
-      <w:r>
-        <w:commentReference w:id="0"/>
-      </w:r>
-      <w:r>
-        <w:rPr>
-          <w:color w:val="000000"/>
-          <w:rtl w:val="0"/>
-        </w:rPr>
-        <w:t xml:space="preserve"> Arrondir</w:t>
-      </w:r>
-      <w:r>
-        <w:rPr>
-          <w:rFonts w:ascii="Courier New" w:cs="Courier New" w:eastAsia="Courier New" w:hAnsi="Courier New"/>
-          <w:color w:val="7f6000"/>
-          <w:sz w:val="18"/>
-          <w:szCs w:val="18"/>
-          <w:rtl w:val="0"/>
-        </w:rPr>
-        <w:t xml:space="preserve">&lt;/head&gt;</w:t>
-      </w:r>
-      <w:r>
-        <w:rPr>
-          <w:rtl w:val="0"/>
-        </w:rPr>
-      </w:r>
-    </w:p>
-    <w:p>
-      <w:pPr>
-        <w:keepNext w:val="0"/>
-        <w:keepLines w:val="0"/>
-        <w:widowControl w:val="0"/>
-        <w:pBdr>
-          <w:top w:space="0" w:sz="0" w:val="nil"/>
-          <w:left w:space="0" w:sz="0" w:val="nil"/>
-          <w:bottom w:space="0" w:sz="0" w:val="nil"/>
-          <w:right w:space="0" w:sz="0" w:val="nil"/>
-          <w:between w:space="0" w:sz="0" w:val="nil"/>
-        </w:pBdr>
-        <w:shd w:fill="auto" w:val="clear"/>
-        <w:contextualSpacing w:val="0"/>
-        <w:rPr>
-          <w:color w:val="000000"/>
-        </w:rPr>
-      </w:pPr>
-      <w:r>
-        <w:rPr>
-          <w:rtl w:val="0"/>
-        </w:rPr>
-      </w:r>
-    </w:p>
-    <w:p>
-      <w:pPr>
-        <w:keepNext w:val="0"/>
-        <w:keepLines w:val="0"/>
-        <w:widowControl w:val="0"/>
-        <w:pBdr>
-          <w:top w:space="0" w:sz="0" w:val="nil"/>
-          <w:left w:space="0" w:sz="0" w:val="nil"/>
-          <w:bottom w:space="0" w:sz="0" w:val="nil"/>
-          <w:right w:space="0" w:sz="0" w:val="nil"/>
-          <w:between w:space="0" w:sz="0" w:val="nil"/>
-        </w:pBdr>
-        <w:shd w:fill="auto" w:val="clear"/>
-        <w:contextualSpacing w:val="0"/>
-        <w:rPr>
-          <w:color w:val="000000"/>
-        </w:rPr>
-      </w:pPr>
-      <w:r>
-        <w:rPr>
-          <w:rFonts w:ascii="Courier New" w:cs="Courier New" w:eastAsia="Courier New" w:hAnsi="Courier New"/>
-          <w:color w:val="7f6000"/>
-          <w:sz w:val="18"/>
-          <w:szCs w:val="18"/>
-          <w:rtl w:val="0"/>
-        </w:rPr>
-        <w:t xml:space="preserve">&lt;ab&gt;</w:t>
-      </w:r>
-      <w:r>
-        <w:rPr>
-          <w:color w:val="000000"/>
-          <w:rtl w:val="0"/>
-        </w:rPr>
-        <w:t xml:space="preserve">Si tu veulx faire bien relever, </w:t>
-      </w:r>
-      <w:r>
-        <w:rPr>
-          <w:rFonts w:ascii="Courier New" w:cs="Courier New" w:eastAsia="Courier New" w:hAnsi="Courier New"/>
-          <w:color w:val="a91111"/>
-          <w:sz w:val="18"/>
-          <w:szCs w:val="18"/>
-          <w:rtl w:val="0"/>
-        </w:rPr>
-        <w:t xml:space="preserve">&lt;del&gt;</w:t>
-      </w:r>
-      <w:r>
-        <w:rPr>
-          <w:rtl w:val="0"/>
-        </w:rPr>
-        <w:t xml:space="preserve">arr</w:t>
-      </w:r>
-      <w:r>
-        <w:rPr>
-          <w:rFonts w:ascii="Courier New" w:cs="Courier New" w:eastAsia="Courier New" w:hAnsi="Courier New"/>
-          <w:color w:val="a91111"/>
-          <w:sz w:val="18"/>
-          <w:szCs w:val="18"/>
-          <w:rtl w:val="0"/>
-        </w:rPr>
-        <w:t xml:space="preserve">&lt;/del&gt;</w:t>
-      </w:r>
-      <w:r>
-        <w:rPr>
-          <w:rtl w:val="0"/>
-        </w:rPr>
-        <w:t xml:space="preserve"> </w:t>
-      </w:r>
-      <w:r>
-        <w:rPr>
-          <w:color w:val="000000"/>
-          <w:rtl w:val="0"/>
-        </w:rPr>
-        <w:t xml:space="preserve">adoulcis les choses</w:t>
-      </w:r>
-      <w:r>
-        <w:rPr>
-          <w:rFonts w:ascii="Courier New" w:cs="Courier New" w:eastAsia="Courier New" w:hAnsi="Courier New"/>
-          <w:color w:val="a9a9a9"/>
-          <w:sz w:val="18"/>
-          <w:szCs w:val="18"/>
-          <w:rtl w:val="0"/>
-        </w:rPr>
-        <w:t xml:space="preserve">&lt;lb/&gt;</w:t>
-      </w:r>
-      <w:r>
-        <w:rPr>
-          <w:rtl w:val="0"/>
-        </w:rPr>
-      </w:r>
-    </w:p>
-    <w:p>
-      <w:pPr>
-        <w:keepNext w:val="0"/>
-        <w:keepLines w:val="0"/>
-        <w:widowControl w:val="0"/>
-        <w:pBdr>
-          <w:top w:space="0" w:sz="0" w:val="nil"/>
-          <w:left w:space="0" w:sz="0" w:val="nil"/>
-          <w:bottom w:space="0" w:sz="0" w:val="nil"/>
-          <w:right w:space="0" w:sz="0" w:val="nil"/>
-          <w:between w:space="0" w:sz="0" w:val="nil"/>
-        </w:pBdr>
-        <w:shd w:fill="auto" w:val="clear"/>
-        <w:contextualSpacing w:val="0"/>
-        <w:rPr>
-          <w:color w:val="000000"/>
-        </w:rPr>
-      </w:pPr>
-      <w:r>
-        <w:rPr>
-          <w:color w:val="000000"/>
-          <w:rtl w:val="0"/>
-        </w:rPr>
-        <w:t xml:space="preserve">rondes en arrondissant avecq la </w:t>
-      </w:r>
-      <w:r>
-        <w:rPr>
-          <w:rFonts w:ascii="Courier New" w:cs="Courier New" w:eastAsia="Courier New" w:hAnsi="Courier New"/>
-          <w:color w:val="0000ff"/>
-          <w:sz w:val="18"/>
-          <w:szCs w:val="18"/>
-          <w:rtl w:val="0"/>
-        </w:rPr>
-        <w:t xml:space="preserve">&lt;tl&gt;</w:t>
-      </w:r>
-      <w:r>
-        <w:rPr>
-          <w:color w:val="000000"/>
-          <w:rtl w:val="0"/>
-        </w:rPr>
-        <w:t xml:space="preserve">poincte du pinceau &amp;</w:t>
-      </w:r>
-      <w:r>
-        <w:rPr>
-          <w:rFonts w:ascii="Courier New" w:cs="Courier New" w:eastAsia="Courier New" w:hAnsi="Courier New"/>
-          <w:color w:val="a9a9a9"/>
-          <w:sz w:val="18"/>
-          <w:szCs w:val="18"/>
-          <w:rtl w:val="0"/>
-        </w:rPr>
-        <w:t xml:space="preserve">amp;</w:t>
-      </w:r>
-      <w:r>
-        <w:rPr>
-          <w:color w:val="000000"/>
-          <w:rtl w:val="0"/>
-        </w:rPr>
-        <w:t xml:space="preserve"> le</w:t>
-      </w:r>
-      <w:r>
-        <w:rPr>
-          <w:rFonts w:ascii="Courier New" w:cs="Courier New" w:eastAsia="Courier New" w:hAnsi="Courier New"/>
-          <w:color w:val="a9a9a9"/>
-          <w:sz w:val="18"/>
-          <w:szCs w:val="18"/>
-          <w:rtl w:val="0"/>
-        </w:rPr>
-        <w:t xml:space="preserve">&lt;lb/&gt;</w:t>
-      </w:r>
-      <w:r>
-        <w:rPr>
-          <w:rtl w:val="0"/>
-        </w:rPr>
-      </w:r>
-    </w:p>
-    <w:p>
-      <w:pPr>
-        <w:keepNext w:val="0"/>
-        <w:keepLines w:val="0"/>
-        <w:widowControl w:val="0"/>
-        <w:pBdr>
-          <w:top w:space="0" w:sz="0" w:val="nil"/>
-          <w:left w:space="0" w:sz="0" w:val="nil"/>
-          <w:bottom w:space="0" w:sz="0" w:val="nil"/>
-          <w:right w:space="0" w:sz="0" w:val="nil"/>
-          <w:between w:space="0" w:sz="0" w:val="nil"/>
-        </w:pBdr>
-        <w:shd w:fill="auto" w:val="clear"/>
-        <w:contextualSpacing w:val="0"/>
-        <w:rPr>
-          <w:color w:val="000000"/>
-        </w:rPr>
-      </w:pPr>
-      <w:r>
-        <w:rPr>
-          <w:color w:val="000000"/>
-          <w:rtl w:val="0"/>
-        </w:rPr>
-        <w:t xml:space="preserve">reste de plat</w:t>
-      </w:r>
-      <w:r>
-        <w:rPr>
-          <w:rFonts w:ascii="Courier New" w:cs="Courier New" w:eastAsia="Courier New" w:hAnsi="Courier New"/>
-          <w:color w:val="0000ff"/>
-          <w:sz w:val="18"/>
-          <w:szCs w:val="18"/>
-          <w:rtl w:val="0"/>
-        </w:rPr>
-        <w:t xml:space="preserve">&lt;/tl&gt;</w:t>
-      </w:r>
-      <w:r>
-        <w:rPr>
-          <w:color w:val="000000"/>
-          <w:rtl w:val="0"/>
-        </w:rPr>
-        <w:t xml:space="preserve"> s'il est plat, &amp;</w:t>
-      </w:r>
-      <w:r>
-        <w:rPr>
-          <w:rFonts w:ascii="Courier New" w:cs="Courier New" w:eastAsia="Courier New" w:hAnsi="Courier New"/>
-          <w:color w:val="a9a9a9"/>
-          <w:sz w:val="18"/>
-          <w:szCs w:val="18"/>
-          <w:rtl w:val="0"/>
-        </w:rPr>
-        <w:t xml:space="preserve">amp;</w:t>
-      </w:r>
-      <w:r>
-        <w:rPr>
-          <w:color w:val="000000"/>
-          <w:rtl w:val="0"/>
-        </w:rPr>
-        <w:t xml:space="preserve"> ainsy des aultres selon leur</w:t>
-      </w:r>
-      <w:r>
-        <w:rPr>
-          <w:rFonts w:ascii="Courier New" w:cs="Courier New" w:eastAsia="Courier New" w:hAnsi="Courier New"/>
-          <w:color w:val="a9a9a9"/>
-          <w:sz w:val="18"/>
-          <w:szCs w:val="18"/>
-          <w:rtl w:val="0"/>
-        </w:rPr>
-        <w:t xml:space="preserve">&lt;lb/&gt;</w:t>
-      </w:r>
-      <w:r>
-        <w:rPr>
-          <w:rtl w:val="0"/>
-        </w:rPr>
-      </w:r>
-    </w:p>
-    <w:p>
-      <w:pPr>
-        <w:keepNext w:val="0"/>
-        <w:keepLines w:val="0"/>
-        <w:widowControl w:val="0"/>
-        <w:pBdr>
-          <w:top w:space="0" w:sz="0" w:val="nil"/>
-          <w:left w:space="0" w:sz="0" w:val="nil"/>
-          <w:bottom w:space="0" w:sz="0" w:val="nil"/>
-          <w:right w:space="0" w:sz="0" w:val="nil"/>
-          <w:between w:space="0" w:sz="0" w:val="nil"/>
-        </w:pBdr>
-        <w:shd w:fill="auto" w:val="clear"/>
-        <w:contextualSpacing w:val="0"/>
-        <w:rPr>
-          <w:color w:val="000000"/>
-        </w:rPr>
-      </w:pPr>
-      <w:r>
-        <w:rPr>
-          <w:color w:val="000000"/>
-          <w:rtl w:val="0"/>
-        </w:rPr>
-        <w:t xml:space="preserve">naturel, &amp;</w:t>
-      </w:r>
-      <w:r>
-        <w:rPr>
-          <w:rFonts w:ascii="Courier New" w:cs="Courier New" w:eastAsia="Courier New" w:hAnsi="Courier New"/>
-          <w:color w:val="a9a9a9"/>
-          <w:sz w:val="18"/>
-          <w:szCs w:val="18"/>
-          <w:rtl w:val="0"/>
-        </w:rPr>
-        <w:t xml:space="preserve">amp;</w:t>
-      </w:r>
-      <w:r>
-        <w:rPr>
-          <w:color w:val="000000"/>
-          <w:rtl w:val="0"/>
-        </w:rPr>
-        <w:t xml:space="preserve"> legerement avecq la </w:t>
-      </w:r>
-      <w:r>
-        <w:rPr>
-          <w:rFonts w:ascii="Courier New" w:cs="Courier New" w:eastAsia="Courier New" w:hAnsi="Courier New"/>
-          <w:color w:val="0000ff"/>
-          <w:sz w:val="18"/>
-          <w:szCs w:val="18"/>
-          <w:rtl w:val="0"/>
-        </w:rPr>
-        <w:t xml:space="preserve">&lt;tl&gt;</w:t>
-      </w:r>
-      <w:r>
-        <w:rPr>
-          <w:color w:val="000000"/>
-          <w:rtl w:val="0"/>
-        </w:rPr>
-        <w:t xml:space="preserve">poincte du pinceau sec &amp;</w:t>
-      </w:r>
-      <w:r>
-        <w:rPr>
-          <w:rFonts w:ascii="Courier New" w:cs="Courier New" w:eastAsia="Courier New" w:hAnsi="Courier New"/>
-          <w:color w:val="a9a9a9"/>
-          <w:sz w:val="18"/>
-          <w:szCs w:val="18"/>
-          <w:rtl w:val="0"/>
-        </w:rPr>
-        <w:t xml:space="preserve">amp;</w:t>
-      </w:r>
-      <w:r>
-        <w:rPr>
-          <w:color w:val="000000"/>
-          <w:rtl w:val="0"/>
-        </w:rPr>
-        <w:t xml:space="preserve"> aplati</w:t>
-      </w:r>
-      <w:r>
-        <w:rPr>
-          <w:rFonts w:ascii="Courier New" w:cs="Courier New" w:eastAsia="Courier New" w:hAnsi="Courier New"/>
-          <w:color w:val="0000ff"/>
-          <w:sz w:val="18"/>
-          <w:szCs w:val="18"/>
-          <w:rtl w:val="0"/>
-        </w:rPr>
-        <w:t xml:space="preserve">&lt;/tl&gt;</w:t>
-      </w:r>
-      <w:r>
-        <w:rPr>
-          <w:color w:val="000000"/>
-          <w:rtl w:val="0"/>
-        </w:rPr>
-        <w:t xml:space="preserve">,</w:t>
-      </w:r>
-      <w:r>
-        <w:rPr>
-          <w:rFonts w:ascii="Courier New" w:cs="Courier New" w:eastAsia="Courier New" w:hAnsi="Courier New"/>
-          <w:color w:val="a9a9a9"/>
-          <w:sz w:val="18"/>
-          <w:szCs w:val="18"/>
-          <w:rtl w:val="0"/>
-        </w:rPr>
-        <w:t xml:space="preserve">&lt;lb/&gt;</w:t>
-      </w:r>
-      <w:r>
-        <w:rPr>
-          <w:rtl w:val="0"/>
-        </w:rPr>
-      </w:r>
-    </w:p>
-    <w:p>
-      <w:pPr>
-        <w:keepNext w:val="0"/>
-        <w:keepLines w:val="0"/>
-        <w:widowControl w:val="0"/>
-        <w:pBdr>
-          <w:top w:space="0" w:sz="0" w:val="nil"/>
-          <w:left w:space="0" w:sz="0" w:val="nil"/>
-          <w:bottom w:space="0" w:sz="0" w:val="nil"/>
-          <w:right w:space="0" w:sz="0" w:val="nil"/>
-          <w:between w:space="0" w:sz="0" w:val="nil"/>
-        </w:pBdr>
-        <w:shd w:fill="auto" w:val="clear"/>
-        <w:contextualSpacing w:val="0"/>
-        <w:rPr>
-          <w:color w:val="000000"/>
-        </w:rPr>
-      </w:pPr>
-      <w:r>
-        <w:rPr>
-          <w:rFonts w:ascii="Courier New" w:cs="Courier New" w:eastAsia="Courier New" w:hAnsi="Courier New"/>
-          <w:color w:val="7f6000"/>
-          <w:sz w:val="18"/>
-          <w:szCs w:val="18"/>
-          <w:rtl w:val="0"/>
-        </w:rPr>
-        <w:t xml:space="preserve">&lt;add&gt;</w:t>
-      </w:r>
-      <w:commentRangeStart w:id="1"/>
-      <w:r>
-        <w:rPr>
-          <w:color w:val="000000"/>
-          <w:rtl w:val="0"/>
-        </w:rPr>
-        <w:t xml:space="preserve">&amp;</w:t>
-      </w:r>
-      <w:commentRangeEnd w:id="1"/>
-      <w:r>
-        <w:commentReference w:id="1"/>
-      </w:r>
-      <w:r>
-        <w:rPr>
-          <w:rFonts w:ascii="Courier New" w:cs="Courier New" w:eastAsia="Courier New" w:hAnsi="Courier New"/>
-          <w:color w:val="a9a9a9"/>
-          <w:sz w:val="18"/>
-          <w:szCs w:val="18"/>
-          <w:rtl w:val="0"/>
-        </w:rPr>
-        <w:t xml:space="preserve">amp;</w:t>
-      </w:r>
-      <w:r>
-        <w:rPr>
-          <w:rFonts w:ascii="Courier New" w:cs="Courier New" w:eastAsia="Courier New" w:hAnsi="Courier New"/>
-          <w:color w:val="7f6000"/>
-          <w:sz w:val="18"/>
-          <w:szCs w:val="18"/>
-          <w:rtl w:val="0"/>
-        </w:rPr>
-        <w:t xml:space="preserve">&lt;/add&gt;</w:t>
-      </w:r>
-      <w:r>
-        <w:rPr>
-          <w:color w:val="000000"/>
-          <w:rtl w:val="0"/>
-        </w:rPr>
-        <w:t xml:space="preserve"> avecq patience.</w:t>
-      </w:r>
-      <w:r>
-        <w:rPr>
-          <w:rFonts w:ascii="Courier New" w:cs="Courier New" w:eastAsia="Courier New" w:hAnsi="Courier New"/>
-          <w:color w:val="7f6000"/>
-          <w:sz w:val="18"/>
-          <w:szCs w:val="18"/>
-          <w:rtl w:val="0"/>
-        </w:rPr>
-        <w:t xml:space="preserve">&lt;/ab&gt;</w:t>
-      </w:r>
-      <w:r>
-        <w:rPr>
-          <w:rtl w:val="0"/>
-        </w:rPr>
-      </w:r>
-    </w:p>
-    <w:p>
-      <w:pPr>
-        <w:keepNext w:val="0"/>
-        <w:keepLines w:val="0"/>
-        <w:widowControl w:val="0"/>
-        <w:pBdr>
-          <w:top w:space="0" w:sz="0" w:val="nil"/>
-          <w:left w:space="0" w:sz="0" w:val="nil"/>
-          <w:bottom w:space="0" w:sz="0" w:val="nil"/>
-          <w:right w:space="0" w:sz="0" w:val="nil"/>
-          <w:between w:space="0" w:sz="0" w:val="nil"/>
-        </w:pBdr>
-        <w:shd w:fill="auto" w:val="clear"/>
-        <w:contextualSpacing w:val="0"/>
-        <w:rPr>
-          <w:color w:val="000000"/>
-        </w:rPr>
-      </w:pPr>
-      <w:r>
-        <w:rPr>
-          <w:rFonts w:ascii="Courier New" w:cs="Courier New" w:eastAsia="Courier New" w:hAnsi="Courier New"/>
-          <w:color w:val="7f6000"/>
-          <w:sz w:val="18"/>
-          <w:szCs w:val="18"/>
-          <w:rtl w:val="0"/>
-        </w:rPr>
-        <w:t xml:space="preserve">&lt;/div&gt;</w:t>
-      </w:r>
-      <w:r>
-        <w:rPr>
-          <w:rtl w:val="0"/>
-        </w:rPr>
-      </w:r>
-    </w:p>
-    <w:p>
-      <w:pPr>
-        <w:keepNext w:val="0"/>
-        <w:keepLines w:val="0"/>
-        <w:widowControl w:val="0"/>
-        <w:pBdr>
-          <w:top w:space="0" w:sz="0" w:val="nil"/>
-          <w:left w:space="0" w:sz="0" w:val="nil"/>
-          <w:bottom w:space="0" w:sz="0" w:val="nil"/>
-          <w:right w:space="0" w:sz="0" w:val="nil"/>
-          <w:between w:space="0" w:sz="0" w:val="nil"/>
-        </w:pBdr>
-        <w:shd w:fill="auto" w:val="clear"/>
-        <w:contextualSpacing w:val="0"/>
-        <w:rPr>
-          <w:color w:val="000000"/>
-        </w:rPr>
-      </w:pPr>
-      <w:r>
-        <w:rPr>
-          <w:rtl w:val="0"/>
-        </w:rPr>
-      </w:r>
-    </w:p>
-    <w:p>
-      <w:pPr>
-        <w:keepNext w:val="0"/>
-        <w:keepLines w:val="0"/>
-        <w:widowControl w:val="0"/>
-        <w:pBdr>
-          <w:top w:space="0" w:sz="0" w:val="nil"/>
-          <w:left w:space="0" w:sz="0" w:val="nil"/>
-          <w:bottom w:space="0" w:sz="0" w:val="nil"/>
-          <w:right w:space="0" w:sz="0" w:val="nil"/>
-          <w:between w:space="0" w:sz="0" w:val="nil"/>
-        </w:pBdr>
-        <w:shd w:fill="auto" w:val="clear"/>
-        <w:contextualSpacing w:val="0"/>
-        <w:rPr>
-          <w:color w:val="000000"/>
-        </w:rPr>
-      </w:pPr>
-      <w:r>
-        <w:rPr>
-          <w:rFonts w:ascii="Courier New" w:cs="Courier New" w:eastAsia="Courier New" w:hAnsi="Courier New"/>
-          <w:color w:val="7f6000"/>
-          <w:sz w:val="18"/>
-          <w:szCs w:val="18"/>
-          <w:rtl w:val="0"/>
-        </w:rPr>
-        <w:t xml:space="preserve">&lt;div&gt;</w:t>
-      </w:r>
-      <w:r>
-        <w:rPr>
-          <w:rtl w:val="0"/>
-        </w:rPr>
-      </w:r>
-    </w:p>
-    <w:p>
-      <w:pPr>
-        <w:keepNext w:val="0"/>
-        <w:keepLines w:val="0"/>
-        <w:widowControl w:val="0"/>
-        <w:pBdr>
-          <w:top w:space="0" w:sz="0" w:val="nil"/>
-          <w:left w:space="0" w:sz="0" w:val="nil"/>
-          <w:bottom w:space="0" w:sz="0" w:val="nil"/>
-          <w:right w:space="0" w:sz="0" w:val="nil"/>
-          <w:between w:space="0" w:sz="0" w:val="nil"/>
-        </w:pBdr>
-        <w:shd w:fill="auto" w:val="clear"/>
-        <w:contextualSpacing w:val="0"/>
-        <w:rPr>
-          <w:color w:val="000000"/>
-        </w:rPr>
-      </w:pPr>
-      <w:r>
-        <w:rPr>
-          <w:rFonts w:ascii="Courier New" w:cs="Courier New" w:eastAsia="Courier New" w:hAnsi="Courier New"/>
-          <w:color w:val="7f6000"/>
-          <w:sz w:val="18"/>
-          <w:szCs w:val="18"/>
-          <w:rtl w:val="0"/>
-        </w:rPr>
-        <w:t xml:space="preserve">&lt;id&gt;p061r_3&lt;/id&gt;</w:t>
-      </w:r>
-      <w:r>
-        <w:rPr>
-          <w:rtl w:val="0"/>
-        </w:rPr>
-      </w:r>
-    </w:p>
-    <w:p>
-      <w:pPr>
-        <w:keepNext w:val="0"/>
-        <w:keepLines w:val="0"/>
-        <w:widowControl w:val="0"/>
-        <w:pBdr>
-          <w:top w:space="0" w:sz="0" w:val="nil"/>
-          <w:left w:space="0" w:sz="0" w:val="nil"/>
-          <w:bottom w:space="0" w:sz="0" w:val="nil"/>
-          <w:right w:space="0" w:sz="0" w:val="nil"/>
-          <w:between w:space="0" w:sz="0" w:val="nil"/>
-        </w:pBdr>
-        <w:shd w:fill="auto" w:val="clear"/>
-        <w:contextualSpacing w:val="0"/>
-        <w:rPr>
-          <w:color w:val="000000"/>
-        </w:rPr>
-      </w:pPr>
-      <w:r>
-        <w:rPr>
-          <w:rFonts w:ascii="Courier New" w:cs="Courier New" w:eastAsia="Courier New" w:hAnsi="Courier New"/>
-          <w:color w:val="7f6000"/>
-          <w:sz w:val="18"/>
-          <w:szCs w:val="18"/>
-          <w:rtl w:val="0"/>
-        </w:rPr>
-        <w:t xml:space="preserve">&lt;head&gt;</w:t>
-      </w:r>
-      <w:r>
-        <w:rPr>
-          <w:rFonts w:ascii="Courier New" w:cs="Courier New" w:eastAsia="Courier New" w:hAnsi="Courier New"/>
-          <w:color w:val="0000ff"/>
-          <w:sz w:val="18"/>
-          <w:szCs w:val="18"/>
-          <w:rtl w:val="0"/>
-        </w:rPr>
-        <w:t xml:space="preserve">&lt;m&gt;</w:t>
-      </w:r>
-      <w:r>
-        <w:rPr>
-          <w:color w:val="000000"/>
-          <w:rtl w:val="0"/>
-        </w:rPr>
-        <w:t xml:space="preserve">Blanc de plomb</w:t>
-      </w:r>
-      <w:r>
-        <w:rPr>
-          <w:rFonts w:ascii="Courier New" w:cs="Courier New" w:eastAsia="Courier New" w:hAnsi="Courier New"/>
-          <w:color w:val="0000ff"/>
-          <w:sz w:val="18"/>
-          <w:szCs w:val="18"/>
-          <w:rtl w:val="0"/>
-        </w:rPr>
-        <w:t xml:space="preserve">&lt;/m&gt;</w:t>
-      </w:r>
-      <w:r>
-        <w:rPr>
-          <w:rFonts w:ascii="Courier New" w:cs="Courier New" w:eastAsia="Courier New" w:hAnsi="Courier New"/>
-          <w:color w:val="7f6000"/>
-          <w:sz w:val="18"/>
-          <w:szCs w:val="18"/>
-          <w:rtl w:val="0"/>
-        </w:rPr>
-        <w:t xml:space="preserve">&lt;/head&gt;</w:t>
-      </w:r>
-      <w:r>
-        <w:rPr>
-          <w:rtl w:val="0"/>
-        </w:rPr>
-      </w:r>
-    </w:p>
-    <w:p>
-      <w:pPr>
-        <w:keepNext w:val="0"/>
-        <w:keepLines w:val="0"/>
-        <w:widowControl w:val="0"/>
-        <w:pBdr>
-          <w:top w:space="0" w:sz="0" w:val="nil"/>
-          <w:left w:space="0" w:sz="0" w:val="nil"/>
-          <w:bottom w:space="0" w:sz="0" w:val="nil"/>
-          <w:right w:space="0" w:sz="0" w:val="nil"/>
-          <w:between w:space="0" w:sz="0" w:val="nil"/>
-        </w:pBdr>
-        <w:shd w:fill="auto" w:val="clear"/>
-        <w:contextualSpacing w:val="0"/>
-        <w:rPr>
-          <w:color w:val="000000"/>
-        </w:rPr>
-      </w:pPr>
-      <w:r>
-        <w:rPr>
-          <w:rtl w:val="0"/>
-        </w:rPr>
-      </w:r>
-    </w:p>
-    <w:p>
-      <w:pPr>
-        <w:keepNext w:val="0"/>
-        <w:keepLines w:val="0"/>
-        <w:widowControl w:val="0"/>
-        <w:pBdr>
-          <w:top w:space="0" w:sz="0" w:val="nil"/>
-          <w:left w:space="0" w:sz="0" w:val="nil"/>
-          <w:bottom w:space="0" w:sz="0" w:val="nil"/>
-          <w:right w:space="0" w:sz="0" w:val="nil"/>
-          <w:between w:space="0" w:sz="0" w:val="nil"/>
-        </w:pBdr>
-        <w:shd w:fill="auto" w:val="clear"/>
-        <w:contextualSpacing w:val="0"/>
-        <w:rPr>
-          <w:color w:val="000000"/>
-        </w:rPr>
-      </w:pPr>
-      <w:r>
-        <w:rPr>
-          <w:rFonts w:ascii="Courier New" w:cs="Courier New" w:eastAsia="Courier New" w:hAnsi="Courier New"/>
-          <w:color w:val="7f6000"/>
-          <w:sz w:val="18"/>
-          <w:szCs w:val="18"/>
-          <w:rtl w:val="0"/>
-        </w:rPr>
-        <w:t xml:space="preserve">&lt;ab&gt;</w:t>
-      </w:r>
-      <w:r>
-        <w:rPr>
-          <w:color w:val="000000"/>
-          <w:rtl w:val="0"/>
-        </w:rPr>
-        <w:t xml:space="preserve">Sans cestuy là tu ne peulx travailler en petit en quoy il fault</w:t>
-      </w:r>
-      <w:r>
-        <w:rPr>
-          <w:rFonts w:ascii="Courier New" w:cs="Courier New" w:eastAsia="Courier New" w:hAnsi="Courier New"/>
-          <w:color w:val="a9a9a9"/>
-          <w:sz w:val="18"/>
-          <w:szCs w:val="18"/>
-          <w:rtl w:val="0"/>
-        </w:rPr>
-        <w:t xml:space="preserve">&lt;lb/&gt;</w:t>
-      </w:r>
-      <w:r>
-        <w:rPr>
-          <w:rtl w:val="0"/>
-        </w:rPr>
-      </w:r>
-    </w:p>
-    <w:p>
-      <w:pPr>
-        <w:keepNext w:val="0"/>
-        <w:keepLines w:val="0"/>
-        <w:widowControl w:val="0"/>
-        <w:pBdr>
-          <w:top w:space="0" w:sz="0" w:val="nil"/>
-          <w:left w:space="0" w:sz="0" w:val="nil"/>
-          <w:bottom w:space="0" w:sz="0" w:val="nil"/>
-          <w:right w:space="0" w:sz="0" w:val="nil"/>
-          <w:between w:space="0" w:sz="0" w:val="nil"/>
-        </w:pBdr>
-        <w:shd w:fill="auto" w:val="clear"/>
-        <w:contextualSpacing w:val="0"/>
-        <w:rPr>
-          <w:color w:val="000000"/>
-        </w:rPr>
-      </w:pPr>
-      <w:r>
-        <w:rPr>
-          <w:color w:val="000000"/>
-          <w:rtl w:val="0"/>
-        </w:rPr>
-        <w:t xml:space="preserve">avecq grande curiosité adoulcir. Or tu ne le peulx faire avecq</w:t>
-      </w:r>
-      <w:r>
-        <w:rPr>
-          <w:rFonts w:ascii="Courier New" w:cs="Courier New" w:eastAsia="Courier New" w:hAnsi="Courier New"/>
-          <w:color w:val="a9a9a9"/>
-          <w:sz w:val="18"/>
-          <w:szCs w:val="18"/>
-          <w:rtl w:val="0"/>
-        </w:rPr>
-        <w:t xml:space="preserve">&lt;lb/&gt;</w:t>
-      </w:r>
-      <w:r>
-        <w:rPr>
-          <w:rtl w:val="0"/>
-        </w:rPr>
-      </w:r>
-    </w:p>
-    <w:p>
-      <w:pPr>
-        <w:keepNext w:val="0"/>
-        <w:keepLines w:val="0"/>
-        <w:widowControl w:val="0"/>
-        <w:pBdr>
-          <w:top w:space="0" w:sz="0" w:val="nil"/>
-          <w:left w:space="0" w:sz="0" w:val="nil"/>
-          <w:bottom w:space="0" w:sz="0" w:val="nil"/>
-          <w:right w:space="0" w:sz="0" w:val="nil"/>
-          <w:between w:space="0" w:sz="0" w:val="nil"/>
-        </w:pBdr>
-        <w:shd w:fill="auto" w:val="clear"/>
-        <w:contextualSpacing w:val="0"/>
-        <w:rPr>
-          <w:color w:val="000000"/>
-        </w:rPr>
-      </w:pPr>
-      <w:r>
-        <w:rPr>
-          <w:color w:val="000000"/>
-          <w:rtl w:val="0"/>
-        </w:rPr>
-        <w:t xml:space="preserve">la </w:t>
-      </w:r>
-      <w:r>
-        <w:rPr>
-          <w:rFonts w:ascii="Courier New" w:cs="Courier New" w:eastAsia="Courier New" w:hAnsi="Courier New"/>
-          <w:color w:val="0000ff"/>
-          <w:sz w:val="18"/>
-          <w:szCs w:val="18"/>
-          <w:rtl w:val="0"/>
-        </w:rPr>
-        <w:t xml:space="preserve">&lt;m&gt;</w:t>
-      </w:r>
-      <w:r>
-        <w:rPr>
-          <w:color w:val="000000"/>
-          <w:rtl w:val="0"/>
-        </w:rPr>
-        <w:t xml:space="preserve">ceruse</w:t>
-      </w:r>
-      <w:r>
-        <w:rPr>
-          <w:rFonts w:ascii="Courier New" w:cs="Courier New" w:eastAsia="Courier New" w:hAnsi="Courier New"/>
-          <w:color w:val="0000ff"/>
-          <w:sz w:val="18"/>
-          <w:szCs w:val="18"/>
-          <w:rtl w:val="0"/>
-        </w:rPr>
-        <w:t xml:space="preserve">&lt;/m&gt;</w:t>
-      </w:r>
-      <w:r>
-        <w:rPr>
-          <w:color w:val="000000"/>
-          <w:rtl w:val="0"/>
-        </w:rPr>
-        <w:t xml:space="preserve"> pource que elle n'ha pas assés de corps.</w:t>
-      </w:r>
-      <w:r>
-        <w:rPr>
-          <w:rFonts w:ascii="Courier New" w:cs="Courier New" w:eastAsia="Courier New" w:hAnsi="Courier New"/>
-          <w:color w:val="7f6000"/>
-          <w:sz w:val="18"/>
-          <w:szCs w:val="18"/>
-          <w:rtl w:val="0"/>
-        </w:rPr>
-        <w:t xml:space="preserve">&lt;/ab&gt;</w:t>
-      </w:r>
-      <w:r>
-        <w:rPr>
-          <w:rtl w:val="0"/>
-        </w:rPr>
-      </w:r>
-    </w:p>
-    <w:p>
-      <w:pPr>
-        <w:keepNext w:val="0"/>
-        <w:keepLines w:val="0"/>
-        <w:widowControl w:val="0"/>
-        <w:pBdr>
-          <w:top w:space="0" w:sz="0" w:val="nil"/>
-          <w:left w:space="0" w:sz="0" w:val="nil"/>
-          <w:bottom w:space="0" w:sz="0" w:val="nil"/>
-          <w:right w:space="0" w:sz="0" w:val="nil"/>
-          <w:between w:space="0" w:sz="0" w:val="nil"/>
-        </w:pBdr>
-        <w:shd w:fill="auto" w:val="clear"/>
-        <w:contextualSpacing w:val="0"/>
-        <w:rPr>
-          <w:color w:val="000000"/>
-        </w:rPr>
-      </w:pPr>
-      <w:r>
-        <w:rPr>
-          <w:rFonts w:ascii="Courier New" w:cs="Courier New" w:eastAsia="Courier New" w:hAnsi="Courier New"/>
-          <w:color w:val="7f6000"/>
-          <w:sz w:val="18"/>
-          <w:szCs w:val="18"/>
-          <w:rtl w:val="0"/>
-        </w:rPr>
-        <w:t xml:space="preserve">&lt;/div&gt;</w:t>
-      </w:r>
-      <w:r>
-        <w:rPr>
-          <w:rtl w:val="0"/>
-        </w:rPr>
-      </w:r>
-    </w:p>
-    <w:p>
-      <w:pPr>
-        <w:keepNext w:val="0"/>
-        <w:keepLines w:val="0"/>
-        <w:widowControl w:val="0"/>
-        <w:pBdr>
-          <w:top w:space="0" w:sz="0" w:val="nil"/>
-          <w:left w:space="0" w:sz="0" w:val="nil"/>
-          <w:bottom w:space="0" w:sz="0" w:val="nil"/>
-          <w:right w:space="0" w:sz="0" w:val="nil"/>
-          <w:between w:space="0" w:sz="0" w:val="nil"/>
-        </w:pBdr>
-        <w:shd w:fill="auto" w:val="clear"/>
-        <w:contextualSpacing w:val="0"/>
-        <w:rPr>
-          <w:color w:val="000000"/>
-        </w:rPr>
-      </w:pPr>
-      <w:r>
-        <w:rPr>
-          <w:rtl w:val="0"/>
-        </w:rPr>
-      </w:r>
-    </w:p>
-    <w:p>
-      <w:pPr>
-        <w:keepNext w:val="0"/>
-        <w:keepLines w:val="0"/>
-        <w:widowControl w:val="0"/>
-        <w:pBdr>
-          <w:top w:space="0" w:sz="0" w:val="nil"/>
-          <w:left w:space="0" w:sz="0" w:val="nil"/>
-          <w:bottom w:space="0" w:sz="0" w:val="nil"/>
-          <w:right w:space="0" w:sz="0" w:val="nil"/>
-          <w:between w:space="0" w:sz="0" w:val="nil"/>
-        </w:pBdr>
-        <w:shd w:fill="auto" w:val="clear"/>
-        <w:contextualSpacing w:val="0"/>
-        <w:rPr>
-          <w:color w:val="000000"/>
-        </w:rPr>
-      </w:pPr>
-      <w:r>
-        <w:rPr>
-          <w:rFonts w:ascii="Courier New" w:cs="Courier New" w:eastAsia="Courier New" w:hAnsi="Courier New"/>
-          <w:color w:val="7f6000"/>
-          <w:sz w:val="18"/>
-          <w:szCs w:val="18"/>
-          <w:rtl w:val="0"/>
-        </w:rPr>
-        <w:t xml:space="preserve">&lt;div&gt;</w:t>
-      </w:r>
-      <w:r>
-        <w:rPr>
-          <w:rtl w:val="0"/>
-        </w:rPr>
-      </w:r>
-    </w:p>
-    <w:p>
-      <w:pPr>
-        <w:keepNext w:val="0"/>
-        <w:keepLines w:val="0"/>
-        <w:widowControl w:val="0"/>
-        <w:pBdr>
-          <w:top w:space="0" w:sz="0" w:val="nil"/>
-          <w:left w:space="0" w:sz="0" w:val="nil"/>
-          <w:bottom w:space="0" w:sz="0" w:val="nil"/>
-          <w:right w:space="0" w:sz="0" w:val="nil"/>
-          <w:between w:space="0" w:sz="0" w:val="nil"/>
-        </w:pBdr>
-        <w:shd w:fill="auto" w:val="clear"/>
-        <w:contextualSpacing w:val="0"/>
-        <w:rPr>
-          <w:color w:val="000000"/>
-        </w:rPr>
-      </w:pPr>
-      <w:r>
-        <w:rPr>
-          <w:rFonts w:ascii="Courier New" w:cs="Courier New" w:eastAsia="Courier New" w:hAnsi="Courier New"/>
-          <w:color w:val="7f6000"/>
-          <w:sz w:val="18"/>
-          <w:szCs w:val="18"/>
-          <w:rtl w:val="0"/>
-        </w:rPr>
-        <w:t xml:space="preserve">&lt;id&gt;p061r_4&lt;/id&gt;</w:t>
-      </w:r>
-      <w:r>
-        <w:rPr>
-          <w:rtl w:val="0"/>
-        </w:rPr>
-      </w:r>
-    </w:p>
-    <w:p>
-      <w:pPr>
-        <w:keepNext w:val="0"/>
-        <w:keepLines w:val="0"/>
-        <w:widowControl w:val="0"/>
-        <w:pBdr>
-          <w:top w:space="0" w:sz="0" w:val="nil"/>
-          <w:left w:space="0" w:sz="0" w:val="nil"/>
-          <w:bottom w:space="0" w:sz="0" w:val="nil"/>
-          <w:right w:space="0" w:sz="0" w:val="nil"/>
-          <w:between w:space="0" w:sz="0" w:val="nil"/>
-        </w:pBdr>
-        <w:shd w:fill="auto" w:val="clear"/>
-        <w:contextualSpacing w:val="0"/>
-        <w:rPr>
-          <w:color w:val="000000"/>
-        </w:rPr>
-      </w:pPr>
-      <w:r>
-        <w:rPr>
-          <w:rFonts w:ascii="Courier New" w:cs="Courier New" w:eastAsia="Courier New" w:hAnsi="Courier New"/>
-          <w:color w:val="7f6000"/>
-          <w:sz w:val="18"/>
-          <w:szCs w:val="18"/>
-          <w:rtl w:val="0"/>
-        </w:rPr>
-        <w:t xml:space="preserve">&lt;head&gt;</w:t>
-      </w:r>
-      <w:r>
-        <w:rPr>
-          <w:color w:val="000000"/>
-          <w:rtl w:val="0"/>
-        </w:rPr>
-        <w:t xml:space="preserve">Jours</w:t>
-      </w:r>
-      <w:r>
-        <w:rPr>
-          <w:rFonts w:ascii="Courier New" w:cs="Courier New" w:eastAsia="Courier New" w:hAnsi="Courier New"/>
-          <w:color w:val="7f6000"/>
-          <w:sz w:val="18"/>
-          <w:szCs w:val="18"/>
-          <w:rtl w:val="0"/>
-        </w:rPr>
-        <w:t xml:space="preserve">&lt;/head&gt;</w:t>
-      </w:r>
-      <w:r>
-        <w:rPr>
-          <w:rtl w:val="0"/>
-        </w:rPr>
-      </w:r>
-    </w:p>
-    <w:p>
-      <w:pPr>
-        <w:keepNext w:val="0"/>
-        <w:keepLines w:val="0"/>
-        <w:widowControl w:val="0"/>
-        <w:pBdr>
-          <w:top w:space="0" w:sz="0" w:val="nil"/>
-          <w:left w:space="0" w:sz="0" w:val="nil"/>
-          <w:bottom w:space="0" w:sz="0" w:val="nil"/>
-          <w:right w:space="0" w:sz="0" w:val="nil"/>
-          <w:between w:space="0" w:sz="0" w:val="nil"/>
-        </w:pBdr>
-        <w:shd w:fill="auto" w:val="clear"/>
-        <w:contextualSpacing w:val="0"/>
-        <w:rPr>
-          <w:color w:val="000000"/>
-        </w:rPr>
-      </w:pPr>
-      <w:r>
-        <w:rPr>
-          <w:rtl w:val="0"/>
-        </w:rPr>
-      </w:r>
-    </w:p>
-    <w:p>
-      <w:pPr>
-        <w:keepNext w:val="0"/>
-        <w:keepLines w:val="0"/>
-        <w:widowControl w:val="0"/>
-        <w:pBdr>
-          <w:top w:space="0" w:sz="0" w:val="nil"/>
-          <w:left w:space="0" w:sz="0" w:val="nil"/>
-          <w:bottom w:space="0" w:sz="0" w:val="nil"/>
-          <w:right w:space="0" w:sz="0" w:val="nil"/>
-          <w:between w:space="0" w:sz="0" w:val="nil"/>
-        </w:pBdr>
-        <w:shd w:fill="auto" w:val="clear"/>
-        <w:contextualSpacing w:val="0"/>
-        <w:rPr>
-          <w:color w:val="000000"/>
-        </w:rPr>
-      </w:pPr>
-      <w:r>
-        <w:rPr>
-          <w:rFonts w:ascii="Courier New" w:cs="Courier New" w:eastAsia="Courier New" w:hAnsi="Courier New"/>
-          <w:color w:val="7f6000"/>
-          <w:sz w:val="18"/>
-          <w:szCs w:val="18"/>
-          <w:rtl w:val="0"/>
-        </w:rPr>
-        <w:t xml:space="preserve">&lt;ab&gt;</w:t>
-      </w:r>
-      <w:r>
-        <w:rPr>
-          <w:color w:val="000000"/>
-          <w:rtl w:val="0"/>
-        </w:rPr>
-        <w:t xml:space="preserve">Ton </w:t>
-      </w:r>
-      <w:r>
-        <w:rPr>
-          <w:rFonts w:ascii="Courier New" w:cs="Courier New" w:eastAsia="Courier New" w:hAnsi="Courier New"/>
-          <w:color w:val="0000ff"/>
-          <w:sz w:val="18"/>
-          <w:szCs w:val="18"/>
-          <w:rtl w:val="0"/>
-        </w:rPr>
-        <w:t xml:space="preserve">&lt;tl&gt;</w:t>
-      </w:r>
-      <w:r>
-        <w:rPr>
-          <w:color w:val="000000"/>
-          <w:rtl w:val="0"/>
-        </w:rPr>
-        <w:t xml:space="preserve">pinceau</w:t>
-      </w:r>
-      <w:r>
-        <w:rPr>
-          <w:rFonts w:ascii="Courier New" w:cs="Courier New" w:eastAsia="Courier New" w:hAnsi="Courier New"/>
-          <w:color w:val="0000ff"/>
-          <w:sz w:val="18"/>
-          <w:szCs w:val="18"/>
-          <w:rtl w:val="0"/>
-        </w:rPr>
-        <w:t xml:space="preserve">&lt;/tl&gt;</w:t>
-      </w:r>
-      <w:r>
-        <w:rPr>
-          <w:color w:val="000000"/>
-          <w:rtl w:val="0"/>
-        </w:rPr>
-        <w:t xml:space="preserve"> te le monstre faisant ombre qui doibt tousjours</w:t>
-      </w:r>
-      <w:r>
-        <w:rPr>
-          <w:rFonts w:ascii="Courier New" w:cs="Courier New" w:eastAsia="Courier New" w:hAnsi="Courier New"/>
-          <w:color w:val="a9a9a9"/>
-          <w:sz w:val="18"/>
-          <w:szCs w:val="18"/>
-          <w:rtl w:val="0"/>
-        </w:rPr>
-        <w:t xml:space="preserve">&lt;lb/&gt;</w:t>
-      </w:r>
-      <w:r>
-        <w:rPr>
-          <w:rtl w:val="0"/>
-        </w:rPr>
-      </w:r>
-    </w:p>
-    <w:p>
-      <w:pPr>
-        <w:keepNext w:val="0"/>
-        <w:keepLines w:val="0"/>
-        <w:widowControl w:val="0"/>
-        <w:pBdr>
-          <w:top w:space="0" w:sz="0" w:val="nil"/>
-          <w:left w:space="0" w:sz="0" w:val="nil"/>
-          <w:bottom w:space="0" w:sz="0" w:val="nil"/>
-          <w:right w:space="0" w:sz="0" w:val="nil"/>
-          <w:between w:space="0" w:sz="0" w:val="nil"/>
-        </w:pBdr>
-        <w:shd w:fill="auto" w:val="clear"/>
-        <w:contextualSpacing w:val="0"/>
-        <w:rPr>
-          <w:color w:val="000000"/>
-        </w:rPr>
-      </w:pPr>
-      <w:r>
-        <w:rPr>
-          <w:color w:val="000000"/>
-          <w:rtl w:val="0"/>
-        </w:rPr>
-        <w:t xml:space="preserve">suivre le </w:t>
-      </w:r>
-      <w:r>
-        <w:rPr>
-          <w:rFonts w:ascii="Courier New" w:cs="Courier New" w:eastAsia="Courier New" w:hAnsi="Courier New"/>
-          <w:color w:val="0000ff"/>
-          <w:sz w:val="18"/>
-          <w:szCs w:val="18"/>
-          <w:rtl w:val="0"/>
-        </w:rPr>
-        <w:t xml:space="preserve">&lt;bp&gt;</w:t>
-      </w:r>
-      <w:r>
-        <w:rPr>
-          <w:color w:val="000000"/>
-          <w:rtl w:val="0"/>
-        </w:rPr>
-        <w:t xml:space="preserve">derriere de ta main</w:t>
-      </w:r>
-      <w:r>
-        <w:rPr>
-          <w:rFonts w:ascii="Courier New" w:cs="Courier New" w:eastAsia="Courier New" w:hAnsi="Courier New"/>
-          <w:color w:val="0000ff"/>
-          <w:sz w:val="18"/>
-          <w:szCs w:val="18"/>
-          <w:rtl w:val="0"/>
-        </w:rPr>
-        <w:t xml:space="preserve">&lt;/bp&gt;</w:t>
-      </w:r>
-      <w:r>
-        <w:rPr>
-          <w:color w:val="000000"/>
-          <w:rtl w:val="0"/>
-        </w:rPr>
-        <w:t xml:space="preserve">, non pas de droicte ligne comme</w:t>
-      </w:r>
-      <w:r>
-        <w:rPr>
-          <w:rFonts w:ascii="Courier New" w:cs="Courier New" w:eastAsia="Courier New" w:hAnsi="Courier New"/>
-          <w:color w:val="a9a9a9"/>
-          <w:sz w:val="18"/>
-          <w:szCs w:val="18"/>
-          <w:rtl w:val="0"/>
-        </w:rPr>
-        <w:t xml:space="preserve">&lt;lb/&gt;</w:t>
-      </w:r>
-      <w:r>
-        <w:rPr>
-          <w:rtl w:val="0"/>
-        </w:rPr>
-      </w:r>
-    </w:p>
-    <w:p>
-      <w:pPr>
-        <w:keepNext w:val="0"/>
-        <w:keepLines w:val="0"/>
-        <w:widowControl w:val="0"/>
-        <w:pBdr>
-          <w:top w:space="0" w:sz="0" w:val="nil"/>
-          <w:left w:space="0" w:sz="0" w:val="nil"/>
-          <w:bottom w:space="0" w:sz="0" w:val="nil"/>
-          <w:right w:space="0" w:sz="0" w:val="nil"/>
-          <w:between w:space="0" w:sz="0" w:val="nil"/>
-        </w:pBdr>
-        <w:shd w:fill="auto" w:val="clear"/>
-        <w:contextualSpacing w:val="0"/>
-        <w:rPr>
-          <w:color w:val="000000"/>
-        </w:rPr>
-      </w:pPr>
-      <w:r>
-        <w:rPr>
-          <w:color w:val="000000"/>
-          <w:rtl w:val="0"/>
-        </w:rPr>
-        <w:t xml:space="preserve">ainsy </w:t>
-      </w:r>
-      <w:r>
-        <w:rPr>
-          <w:rFonts w:ascii="Courier New" w:cs="Courier New" w:eastAsia="Courier New" w:hAnsi="Courier New"/>
-          <w:color w:val="0000ff"/>
-          <w:sz w:val="18"/>
-          <w:szCs w:val="18"/>
-          <w:rtl w:val="0"/>
-        </w:rPr>
-        <w:t xml:space="preserve">&lt;figure&gt;</w:t>
-      </w:r>
-      <w:r>
-        <w:rPr>
-          <w:rFonts w:ascii="Courier New" w:cs="Courier New" w:eastAsia="Courier New" w:hAnsi="Courier New"/>
-          <w:color w:val="7f6000"/>
-          <w:sz w:val="18"/>
-          <w:szCs w:val="18"/>
-          <w:rtl w:val="0"/>
-        </w:rPr>
-        <w:t xml:space="preserve">&lt;id&gt;</w:t>
       </w:r>
       <w:r>
         <w:rPr>
@@ -3596,27 +1870,14 @@
           <w:szCs w:val="14"/>
           <w:rtl w:val="0"/>
         </w:rPr>
-        <w:t xml:space="preserve">fig_p061r_1</w:t>
-      </w:r>
-      <w:r>
-        <w:rPr>
-          <w:rFonts w:ascii="Courier New" w:cs="Courier New" w:eastAsia="Courier New" w:hAnsi="Courier New"/>
-          <w:color w:val="7f6000"/>
-          <w:sz w:val="18"/>
-          <w:szCs w:val="18"/>
-          <w:rtl w:val="0"/>
-        </w:rPr>
-        <w:t xml:space="preserve">&lt;/id&gt;</w:t>
-      </w:r>
-      <w:r>
-        <w:rPr>
-          <w:rFonts w:ascii="Courier New" w:cs="Courier New" w:eastAsia="Courier New" w:hAnsi="Courier New"/>
-          <w:color w:val="0000ff"/>
-          <w:sz w:val="18"/>
-          <w:szCs w:val="18"/>
-          <w:rtl w:val="0"/>
-        </w:rPr>
-        <w:t xml:space="preserve">&lt;link&gt;</w:t>
+        <w:t xml:space="preserve">&lt;exp&gt;</w:t>
+      </w:r>
+      <w:r>
+        <w:rPr>
+          <w:color w:val="000000"/>
+          <w:rtl w:val="0"/>
+        </w:rPr>
+        <w:t xml:space="preserve">mm</w:t>
       </w:r>
       <w:r>
         <w:rPr>
@@ -3626,7 +1887,14 @@
           <w:szCs w:val="14"/>
           <w:rtl w:val="0"/>
         </w:rPr>
-        <w:t xml:space="preserve">https://drive.google.com/open?id=0B9-oNrvWdlO5LVgyaXJ0Rl8wMjA</w:t>
+        <w:t xml:space="preserve">&lt;/exp&gt;</w:t>
+      </w:r>
+      <w:r>
+        <w:rPr>
+          <w:color w:val="000000"/>
+          <w:rtl w:val="0"/>
+        </w:rPr>
+        <w:t xml:space="preserve">e le </w:t>
       </w:r>
       <w:r>
         <w:rPr>
@@ -3636,14 +1904,664 @@
           <w:szCs w:val="18"/>
           <w:rtl w:val="0"/>
         </w:rPr>
-        <w:t xml:space="preserve">&lt;/link&gt;&lt;/figure&gt;</w:t>
-      </w:r>
-      <w:r>
-        <w:rPr>
-          <w:color w:val="000000"/>
-          <w:rtl w:val="0"/>
-        </w:rPr>
-        <w:t xml:space="preserve">, car le jour seroict trop crud &amp;</w:t>
+        <w:t xml:space="preserve">&lt;m&gt;</w:t>
+      </w:r>
+      <w:r>
+        <w:rPr>
+          <w:color w:val="000000"/>
+          <w:rtl w:val="0"/>
+        </w:rPr>
+        <w:t xml:space="preserve">minium</w:t>
+      </w:r>
+      <w:r>
+        <w:rPr>
+          <w:rFonts w:ascii="Courier New" w:cs="Courier New" w:eastAsia="Courier New" w:hAnsi="Courier New"/>
+          <w:color w:val="0000ff"/>
+          <w:sz w:val="18"/>
+          <w:szCs w:val="18"/>
+          <w:rtl w:val="0"/>
+        </w:rPr>
+        <w:t xml:space="preserve">&lt;/m&gt;</w:t>
+      </w:r>
+      <w:r>
+        <w:rPr>
+          <w:color w:val="000000"/>
+          <w:rtl w:val="0"/>
+        </w:rPr>
+        <w:t xml:space="preserve"> et</w:t>
+      </w:r>
+      <w:r>
+        <w:rPr>
+          <w:rFonts w:ascii="Courier New" w:cs="Courier New" w:eastAsia="Courier New" w:hAnsi="Courier New"/>
+          <w:color w:val="a9a9a9"/>
+          <w:sz w:val="18"/>
+          <w:szCs w:val="18"/>
+          <w:rtl w:val="0"/>
+        </w:rPr>
+        <w:t xml:space="preserve">&lt;lb/&gt;</w:t>
+      </w:r>
+      <w:r>
+        <w:rPr>
+          <w:rtl w:val="0"/>
+        </w:rPr>
+      </w:r>
+    </w:p>
+    <w:p>
+      <w:pPr>
+        <w:widowControl w:val="0"/>
+        <w:pBdr>
+          <w:top w:space="0" w:sz="0" w:val="nil"/>
+          <w:left w:space="0" w:sz="0" w:val="nil"/>
+          <w:bottom w:space="0" w:sz="0" w:val="nil"/>
+          <w:right w:space="0" w:sz="0" w:val="nil"/>
+          <w:between w:space="0" w:sz="0" w:val="nil"/>
+        </w:pBdr>
+        <w:shd w:fill="auto" w:val="clear"/>
+        <w:contextualSpacing w:val="0"/>
+        <w:rPr>
+          <w:color w:val="000000"/>
+        </w:rPr>
+      </w:pPr>
+      <w:r>
+        <w:rPr>
+          <w:color w:val="000000"/>
+          <w:rtl w:val="0"/>
+        </w:rPr>
+        <w:t xml:space="preserve">le </w:t>
+      </w:r>
+      <w:r>
+        <w:rPr>
+          <w:rFonts w:ascii="Courier New" w:cs="Courier New" w:eastAsia="Courier New" w:hAnsi="Courier New"/>
+          <w:color w:val="0000ff"/>
+          <w:sz w:val="18"/>
+          <w:szCs w:val="18"/>
+          <w:rtl w:val="0"/>
+        </w:rPr>
+        <w:t xml:space="preserve">&lt;m&gt;</w:t>
+      </w:r>
+      <w:r>
+        <w:rPr>
+          <w:color w:val="000000"/>
+          <w:rtl w:val="0"/>
+        </w:rPr>
+        <w:t xml:space="preserve">massicot</w:t>
+      </w:r>
+      <w:r>
+        <w:rPr>
+          <w:rFonts w:ascii="Courier New" w:cs="Courier New" w:eastAsia="Courier New" w:hAnsi="Courier New"/>
+          <w:color w:val="0000ff"/>
+          <w:sz w:val="18"/>
+          <w:szCs w:val="18"/>
+          <w:rtl w:val="0"/>
+        </w:rPr>
+        <w:t xml:space="preserve">&lt;/m&gt;</w:t>
+      </w:r>
+      <w:r>
+        <w:rPr>
+          <w:rFonts w:ascii="Courier New" w:cs="Courier New" w:eastAsia="Courier New" w:hAnsi="Courier New"/>
+          <w:color w:val="a9a9a9"/>
+          <w:sz w:val="18"/>
+          <w:szCs w:val="18"/>
+          <w:rtl w:val="0"/>
+        </w:rPr>
+        <w:t xml:space="preserve">&lt;lb/&gt;</w:t>
+      </w:r>
+      <w:r>
+        <w:rPr>
+          <w:rtl w:val="0"/>
+        </w:rPr>
+      </w:r>
+    </w:p>
+    <w:p>
+      <w:pPr>
+        <w:widowControl w:val="0"/>
+        <w:pBdr>
+          <w:top w:space="0" w:sz="0" w:val="nil"/>
+          <w:left w:space="0" w:sz="0" w:val="nil"/>
+          <w:bottom w:space="0" w:sz="0" w:val="nil"/>
+          <w:right w:space="0" w:sz="0" w:val="nil"/>
+          <w:between w:space="0" w:sz="0" w:val="nil"/>
+        </w:pBdr>
+        <w:shd w:fill="auto" w:val="clear"/>
+        <w:contextualSpacing w:val="0"/>
+        <w:rPr>
+          <w:color w:val="000000"/>
+        </w:rPr>
+      </w:pPr>
+      <w:r>
+        <w:rPr>
+          <w:color w:val="000000"/>
+          <w:rtl w:val="0"/>
+        </w:rPr>
+        <w:t xml:space="preserve">Les </w:t>
+      </w:r>
+      <w:r>
+        <w:rPr>
+          <w:rFonts w:ascii="Courier New" w:cs="Courier New" w:eastAsia="Courier New" w:hAnsi="Courier New"/>
+          <w:color w:val="0000ff"/>
+          <w:sz w:val="18"/>
+          <w:szCs w:val="18"/>
+          <w:rtl w:val="0"/>
+        </w:rPr>
+        <w:t xml:space="preserve">&lt;m&gt;</w:t>
+      </w:r>
+      <w:r>
+        <w:rPr>
+          <w:color w:val="000000"/>
+          <w:rtl w:val="0"/>
+        </w:rPr>
+        <w:t xml:space="preserve">cendres</w:t>
+      </w:r>
+      <w:r>
+        <w:rPr>
+          <w:rFonts w:ascii="Courier New" w:cs="Courier New" w:eastAsia="Courier New" w:hAnsi="Courier New"/>
+          <w:color w:val="0000ff"/>
+          <w:sz w:val="18"/>
+          <w:szCs w:val="18"/>
+          <w:rtl w:val="0"/>
+        </w:rPr>
+        <w:t xml:space="preserve">&lt;/m&gt;</w:t>
+      </w:r>
+      <w:r>
+        <w:rPr>
+          <w:rFonts w:ascii="Courier New" w:cs="Courier New" w:eastAsia="Courier New" w:hAnsi="Courier New"/>
+          <w:color w:val="a9a9a9"/>
+          <w:sz w:val="18"/>
+          <w:szCs w:val="18"/>
+          <w:rtl w:val="0"/>
+        </w:rPr>
+        <w:t xml:space="preserve">&lt;lb/&gt;</w:t>
+      </w:r>
+      <w:r>
+        <w:rPr>
+          <w:rtl w:val="0"/>
+        </w:rPr>
+      </w:r>
+    </w:p>
+    <w:p>
+      <w:pPr>
+        <w:widowControl w:val="0"/>
+        <w:pBdr>
+          <w:top w:space="0" w:sz="0" w:val="nil"/>
+          <w:left w:space="0" w:sz="0" w:val="nil"/>
+          <w:bottom w:space="0" w:sz="0" w:val="nil"/>
+          <w:right w:space="0" w:sz="0" w:val="nil"/>
+          <w:between w:space="0" w:sz="0" w:val="nil"/>
+        </w:pBdr>
+        <w:shd w:fill="auto" w:val="clear"/>
+        <w:contextualSpacing w:val="0"/>
+        <w:rPr>
+          <w:color w:val="000000"/>
+        </w:rPr>
+      </w:pPr>
+      <w:r>
+        <w:rPr>
+          <w:color w:val="000000"/>
+          <w:rtl w:val="0"/>
+        </w:rPr>
+        <w:t xml:space="preserve">ne veulent</w:t>
+      </w:r>
+      <w:r>
+        <w:rPr>
+          <w:rFonts w:ascii="Courier New" w:cs="Courier New" w:eastAsia="Courier New" w:hAnsi="Courier New"/>
+          <w:color w:val="a9a9a9"/>
+          <w:sz w:val="18"/>
+          <w:szCs w:val="18"/>
+          <w:rtl w:val="0"/>
+        </w:rPr>
+        <w:t xml:space="preserve">&lt;lb/&gt;</w:t>
+      </w:r>
+      <w:r>
+        <w:rPr>
+          <w:rtl w:val="0"/>
+        </w:rPr>
+      </w:r>
+    </w:p>
+    <w:p>
+      <w:pPr>
+        <w:widowControl w:val="0"/>
+        <w:pBdr>
+          <w:top w:space="0" w:sz="0" w:val="nil"/>
+          <w:left w:space="0" w:sz="0" w:val="nil"/>
+          <w:bottom w:space="0" w:sz="0" w:val="nil"/>
+          <w:right w:space="0" w:sz="0" w:val="nil"/>
+          <w:between w:space="0" w:sz="0" w:val="nil"/>
+        </w:pBdr>
+        <w:shd w:fill="auto" w:val="clear"/>
+        <w:contextualSpacing w:val="0"/>
+        <w:rPr>
+          <w:color w:val="000000"/>
+        </w:rPr>
+      </w:pPr>
+      <w:r>
+        <w:rPr>
+          <w:color w:val="000000"/>
+          <w:rtl w:val="0"/>
+        </w:rPr>
+        <w:t xml:space="preserve">aulcunement</w:t>
+      </w:r>
+      <w:r>
+        <w:rPr>
+          <w:rFonts w:ascii="Courier New" w:cs="Courier New" w:eastAsia="Courier New" w:hAnsi="Courier New"/>
+          <w:color w:val="a9a9a9"/>
+          <w:sz w:val="18"/>
+          <w:szCs w:val="18"/>
+          <w:rtl w:val="0"/>
+        </w:rPr>
+        <w:t xml:space="preserve">&lt;lb/&gt;</w:t>
+      </w:r>
+      <w:r>
+        <w:rPr>
+          <w:rtl w:val="0"/>
+        </w:rPr>
+      </w:r>
+    </w:p>
+    <w:p>
+      <w:pPr>
+        <w:widowControl w:val="0"/>
+        <w:pBdr>
+          <w:top w:space="0" w:sz="0" w:val="nil"/>
+          <w:left w:space="0" w:sz="0" w:val="nil"/>
+          <w:bottom w:space="0" w:sz="0" w:val="nil"/>
+          <w:right w:space="0" w:sz="0" w:val="nil"/>
+          <w:between w:space="0" w:sz="0" w:val="nil"/>
+        </w:pBdr>
+        <w:shd w:fill="auto" w:val="clear"/>
+        <w:contextualSpacing w:val="0"/>
+        <w:rPr>
+          <w:color w:val="000000"/>
+        </w:rPr>
+      </w:pPr>
+      <w:r>
+        <w:rPr>
+          <w:color w:val="000000"/>
+          <w:rtl w:val="0"/>
+        </w:rPr>
+        <w:t xml:space="preserve">estre broyées.</w:t>
+      </w:r>
+      <w:r>
+        <w:rPr>
+          <w:rFonts w:ascii="Courier New" w:cs="Courier New" w:eastAsia="Courier New" w:hAnsi="Courier New"/>
+          <w:color w:val="7f6000"/>
+          <w:sz w:val="18"/>
+          <w:szCs w:val="18"/>
+          <w:rtl w:val="0"/>
+        </w:rPr>
+        <w:t xml:space="preserve">&lt;/ab&gt;</w:t>
+      </w:r>
+      <w:r>
+        <w:rPr>
+          <w:rtl w:val="0"/>
+        </w:rPr>
+      </w:r>
+    </w:p>
+    <w:p>
+      <w:pPr>
+        <w:widowControl w:val="0"/>
+        <w:pBdr>
+          <w:top w:space="0" w:sz="0" w:val="nil"/>
+          <w:left w:space="0" w:sz="0" w:val="nil"/>
+          <w:bottom w:space="0" w:sz="0" w:val="nil"/>
+          <w:right w:space="0" w:sz="0" w:val="nil"/>
+          <w:between w:space="0" w:sz="0" w:val="nil"/>
+        </w:pBdr>
+        <w:shd w:fill="auto" w:val="clear"/>
+        <w:contextualSpacing w:val="0"/>
+        <w:rPr>
+          <w:color w:val="000000"/>
+        </w:rPr>
+      </w:pPr>
+      <w:r>
+        <w:rPr>
+          <w:rFonts w:ascii="Courier New" w:cs="Courier New" w:eastAsia="Courier New" w:hAnsi="Courier New"/>
+          <w:color w:val="7f6000"/>
+          <w:sz w:val="18"/>
+          <w:szCs w:val="18"/>
+          <w:rtl w:val="0"/>
+        </w:rPr>
+        <w:t xml:space="preserve">&lt;/div&gt;</w:t>
+      </w:r>
+      <w:r>
+        <w:rPr>
+          <w:rtl w:val="0"/>
+        </w:rPr>
+      </w:r>
+    </w:p>
+    <w:p>
+      <w:pPr>
+        <w:widowControl w:val="0"/>
+        <w:pBdr>
+          <w:top w:space="0" w:sz="0" w:val="nil"/>
+          <w:left w:space="0" w:sz="0" w:val="nil"/>
+          <w:bottom w:space="0" w:sz="0" w:val="nil"/>
+          <w:right w:space="0" w:sz="0" w:val="nil"/>
+          <w:between w:space="0" w:sz="0" w:val="nil"/>
+        </w:pBdr>
+        <w:shd w:fill="auto" w:val="clear"/>
+        <w:contextualSpacing w:val="0"/>
+        <w:rPr>
+          <w:color w:val="000000"/>
+        </w:rPr>
+      </w:pPr>
+      <w:r>
+        <w:rPr>
+          <w:rtl w:val="0"/>
+        </w:rPr>
+      </w:r>
+    </w:p>
+    <w:p>
+      <w:pPr>
+        <w:widowControl w:val="0"/>
+        <w:pBdr>
+          <w:top w:space="0" w:sz="0" w:val="nil"/>
+          <w:left w:space="0" w:sz="0" w:val="nil"/>
+          <w:bottom w:space="0" w:sz="0" w:val="nil"/>
+          <w:right w:space="0" w:sz="0" w:val="nil"/>
+          <w:between w:space="0" w:sz="0" w:val="nil"/>
+        </w:pBdr>
+        <w:shd w:fill="auto" w:val="clear"/>
+        <w:contextualSpacing w:val="0"/>
+        <w:rPr>
+          <w:color w:val="000000"/>
+        </w:rPr>
+      </w:pPr>
+      <w:r>
+        <w:rPr>
+          <w:rFonts w:ascii="Courier New" w:cs="Courier New" w:eastAsia="Courier New" w:hAnsi="Courier New"/>
+          <w:color w:val="7f6000"/>
+          <w:sz w:val="18"/>
+          <w:szCs w:val="18"/>
+          <w:rtl w:val="0"/>
+        </w:rPr>
+        <w:t xml:space="preserve">&lt;div&gt;</w:t>
+      </w:r>
+      <w:r>
+        <w:rPr>
+          <w:rtl w:val="0"/>
+        </w:rPr>
+      </w:r>
+    </w:p>
+    <w:p>
+      <w:pPr>
+        <w:keepNext w:val="0"/>
+        <w:keepLines w:val="0"/>
+        <w:widowControl w:val="0"/>
+        <w:pBdr>
+          <w:top w:space="0" w:sz="0" w:val="nil"/>
+          <w:left w:space="0" w:sz="0" w:val="nil"/>
+          <w:bottom w:space="0" w:sz="0" w:val="nil"/>
+          <w:right w:space="0" w:sz="0" w:val="nil"/>
+          <w:between w:space="0" w:sz="0" w:val="nil"/>
+        </w:pBdr>
+        <w:shd w:fill="auto" w:val="clear"/>
+        <w:contextualSpacing w:val="0"/>
+        <w:rPr>
+          <w:color w:val="000000"/>
+        </w:rPr>
+      </w:pPr>
+      <w:r>
+        <w:rPr>
+          <w:rFonts w:ascii="Courier New" w:cs="Courier New" w:eastAsia="Courier New" w:hAnsi="Courier New"/>
+          <w:color w:val="7f6000"/>
+          <w:sz w:val="18"/>
+          <w:szCs w:val="18"/>
+          <w:rtl w:val="0"/>
+        </w:rPr>
+        <w:t xml:space="preserve">&lt;id&gt;p061r_2&lt;/id&gt;</w:t>
+      </w:r>
+      <w:r>
+        <w:rPr>
+          <w:rtl w:val="0"/>
+        </w:rPr>
+      </w:r>
+    </w:p>
+    <w:p>
+      <w:pPr>
+        <w:keepNext w:val="0"/>
+        <w:keepLines w:val="0"/>
+        <w:widowControl w:val="0"/>
+        <w:pBdr>
+          <w:top w:space="0" w:sz="0" w:val="nil"/>
+          <w:left w:space="0" w:sz="0" w:val="nil"/>
+          <w:bottom w:space="0" w:sz="0" w:val="nil"/>
+          <w:right w:space="0" w:sz="0" w:val="nil"/>
+          <w:between w:space="0" w:sz="0" w:val="nil"/>
+        </w:pBdr>
+        <w:shd w:fill="auto" w:val="clear"/>
+        <w:contextualSpacing w:val="0"/>
+        <w:rPr>
+          <w:color w:val="000000"/>
+        </w:rPr>
+      </w:pPr>
+      <w:r>
+        <w:rPr>
+          <w:rFonts w:ascii="Courier New" w:cs="Courier New" w:eastAsia="Courier New" w:hAnsi="Courier New"/>
+          <w:color w:val="7f6000"/>
+          <w:sz w:val="18"/>
+          <w:szCs w:val="18"/>
+          <w:rtl w:val="0"/>
+        </w:rPr>
+        <w:t xml:space="preserve">&lt;head&gt;</w:t>
+      </w:r>
+      <w:r>
+        <w:rPr>
+          <w:rFonts w:ascii="Courier New" w:cs="Courier New" w:eastAsia="Courier New" w:hAnsi="Courier New"/>
+          <w:color w:val="0000ff"/>
+          <w:sz w:val="18"/>
+          <w:szCs w:val="18"/>
+          <w:rtl w:val="0"/>
+        </w:rPr>
+        <w:t xml:space="preserve">&lt;comment&gt;</w:t>
+      </w:r>
+      <w:r>
+        <w:rPr>
+          <w:color w:val="7f6000"/>
+          <w:sz w:val="16"/>
+          <w:szCs w:val="16"/>
+          <w:rtl w:val="0"/>
+        </w:rPr>
+        <w:t xml:space="preserve">c_061r_02</w:t>
+      </w:r>
+      <w:r>
+        <w:rPr>
+          <w:rFonts w:ascii="Courier New" w:cs="Courier New" w:eastAsia="Courier New" w:hAnsi="Courier New"/>
+          <w:color w:val="0000ff"/>
+          <w:sz w:val="18"/>
+          <w:szCs w:val="18"/>
+          <w:rtl w:val="0"/>
+        </w:rPr>
+        <w:t xml:space="preserve">&lt;/comment&gt;</w:t>
+      </w:r>
+      <w:commentRangeStart w:id="0"/>
+      <w:r>
+        <w:rPr>
+          <w:color w:val="000000"/>
+          <w:rtl w:val="0"/>
+        </w:rPr>
+        <w:t xml:space="preserve">@</w:t>
+      </w:r>
+      <w:commentRangeEnd w:id="0"/>
+      <w:r>
+        <w:commentReference w:id="0"/>
+      </w:r>
+      <w:r>
+        <w:rPr>
+          <w:color w:val="000000"/>
+          <w:rtl w:val="0"/>
+        </w:rPr>
+        <w:t xml:space="preserve"> Arrondir</w:t>
+      </w:r>
+      <w:r>
+        <w:rPr>
+          <w:rFonts w:ascii="Courier New" w:cs="Courier New" w:eastAsia="Courier New" w:hAnsi="Courier New"/>
+          <w:color w:val="7f6000"/>
+          <w:sz w:val="18"/>
+          <w:szCs w:val="18"/>
+          <w:rtl w:val="0"/>
+        </w:rPr>
+        <w:t xml:space="preserve">&lt;/head&gt;</w:t>
+      </w:r>
+      <w:r>
+        <w:rPr>
+          <w:rtl w:val="0"/>
+        </w:rPr>
+      </w:r>
+    </w:p>
+    <w:p>
+      <w:pPr>
+        <w:keepNext w:val="0"/>
+        <w:keepLines w:val="0"/>
+        <w:widowControl w:val="0"/>
+        <w:pBdr>
+          <w:top w:space="0" w:sz="0" w:val="nil"/>
+          <w:left w:space="0" w:sz="0" w:val="nil"/>
+          <w:bottom w:space="0" w:sz="0" w:val="nil"/>
+          <w:right w:space="0" w:sz="0" w:val="nil"/>
+          <w:between w:space="0" w:sz="0" w:val="nil"/>
+        </w:pBdr>
+        <w:shd w:fill="auto" w:val="clear"/>
+        <w:contextualSpacing w:val="0"/>
+        <w:rPr>
+          <w:color w:val="000000"/>
+        </w:rPr>
+      </w:pPr>
+      <w:r>
+        <w:rPr>
+          <w:rtl w:val="0"/>
+        </w:rPr>
+      </w:r>
+    </w:p>
+    <w:p>
+      <w:pPr>
+        <w:keepNext w:val="0"/>
+        <w:keepLines w:val="0"/>
+        <w:widowControl w:val="0"/>
+        <w:pBdr>
+          <w:top w:space="0" w:sz="0" w:val="nil"/>
+          <w:left w:space="0" w:sz="0" w:val="nil"/>
+          <w:bottom w:space="0" w:sz="0" w:val="nil"/>
+          <w:right w:space="0" w:sz="0" w:val="nil"/>
+          <w:between w:space="0" w:sz="0" w:val="nil"/>
+        </w:pBdr>
+        <w:shd w:fill="auto" w:val="clear"/>
+        <w:contextualSpacing w:val="0"/>
+        <w:rPr>
+          <w:color w:val="000000"/>
+        </w:rPr>
+      </w:pPr>
+      <w:r>
+        <w:rPr>
+          <w:rFonts w:ascii="Courier New" w:cs="Courier New" w:eastAsia="Courier New" w:hAnsi="Courier New"/>
+          <w:color w:val="7f6000"/>
+          <w:sz w:val="18"/>
+          <w:szCs w:val="18"/>
+          <w:rtl w:val="0"/>
+        </w:rPr>
+        <w:t xml:space="preserve">&lt;ab&gt;</w:t>
+      </w:r>
+      <w:r>
+        <w:rPr>
+          <w:color w:val="000000"/>
+          <w:rtl w:val="0"/>
+        </w:rPr>
+        <w:t xml:space="preserve">Si tu veulx faire bien relever, </w:t>
+      </w:r>
+      <w:r>
+        <w:rPr>
+          <w:rFonts w:ascii="Courier New" w:cs="Courier New" w:eastAsia="Courier New" w:hAnsi="Courier New"/>
+          <w:color w:val="a91111"/>
+          <w:sz w:val="18"/>
+          <w:szCs w:val="18"/>
+          <w:rtl w:val="0"/>
+        </w:rPr>
+        <w:t xml:space="preserve">&lt;del&gt;</w:t>
+      </w:r>
+      <w:r>
+        <w:rPr>
+          <w:rtl w:val="0"/>
+        </w:rPr>
+        <w:t xml:space="preserve">arr</w:t>
+      </w:r>
+      <w:r>
+        <w:rPr>
+          <w:rFonts w:ascii="Courier New" w:cs="Courier New" w:eastAsia="Courier New" w:hAnsi="Courier New"/>
+          <w:color w:val="a91111"/>
+          <w:sz w:val="18"/>
+          <w:szCs w:val="18"/>
+          <w:rtl w:val="0"/>
+        </w:rPr>
+        <w:t xml:space="preserve">&lt;/del&gt;</w:t>
+      </w:r>
+      <w:r>
+        <w:rPr>
+          <w:rtl w:val="0"/>
+        </w:rPr>
+        <w:t xml:space="preserve"> </w:t>
+      </w:r>
+      <w:r>
+        <w:rPr>
+          <w:color w:val="000000"/>
+          <w:rtl w:val="0"/>
+        </w:rPr>
+        <w:t xml:space="preserve">adoulcis les choses</w:t>
+      </w:r>
+      <w:r>
+        <w:rPr>
+          <w:rFonts w:ascii="Courier New" w:cs="Courier New" w:eastAsia="Courier New" w:hAnsi="Courier New"/>
+          <w:color w:val="a9a9a9"/>
+          <w:sz w:val="18"/>
+          <w:szCs w:val="18"/>
+          <w:rtl w:val="0"/>
+        </w:rPr>
+        <w:t xml:space="preserve">&lt;lb/&gt;</w:t>
+      </w:r>
+      <w:r>
+        <w:rPr>
+          <w:rtl w:val="0"/>
+        </w:rPr>
+      </w:r>
+    </w:p>
+    <w:p>
+      <w:pPr>
+        <w:keepNext w:val="0"/>
+        <w:keepLines w:val="0"/>
+        <w:widowControl w:val="0"/>
+        <w:pBdr>
+          <w:top w:space="0" w:sz="0" w:val="nil"/>
+          <w:left w:space="0" w:sz="0" w:val="nil"/>
+          <w:bottom w:space="0" w:sz="0" w:val="nil"/>
+          <w:right w:space="0" w:sz="0" w:val="nil"/>
+          <w:between w:space="0" w:sz="0" w:val="nil"/>
+        </w:pBdr>
+        <w:shd w:fill="auto" w:val="clear"/>
+        <w:contextualSpacing w:val="0"/>
+        <w:rPr>
+          <w:color w:val="000000"/>
+        </w:rPr>
+      </w:pPr>
+      <w:r>
+        <w:rPr>
+          <w:color w:val="000000"/>
+          <w:rtl w:val="0"/>
+        </w:rPr>
+        <w:t xml:space="preserve">rondes en arrondissant avecq la </w:t>
+      </w:r>
+      <w:r>
+        <w:rPr>
+          <w:rFonts w:ascii="Courier New" w:cs="Courier New" w:eastAsia="Courier New" w:hAnsi="Courier New"/>
+          <w:color w:val="0000ff"/>
+          <w:sz w:val="18"/>
+          <w:szCs w:val="18"/>
+          <w:rtl w:val="0"/>
+        </w:rPr>
+        <w:t xml:space="preserve">&lt;tl&gt;</w:t>
+      </w:r>
+      <w:r>
+        <w:rPr>
+          <w:color w:val="000000"/>
+          <w:rtl w:val="0"/>
+        </w:rPr>
+        <w:t xml:space="preserve">poincte du pinceau &amp;</w:t>
       </w:r>
       <w:r>
         <w:rPr>
@@ -3660,7 +2578,7 @@
           <w:color w:val="000000"/>
           <w:rtl w:val="0"/>
         </w:rPr>
-        <w:t xml:space="preserve"> trop rude, mays</w:t>
+        <w:t xml:space="preserve"> le</w:t>
       </w:r>
       <w:r>
         <w:rPr>
@@ -3701,7 +2619,24 @@
           <w:color w:val="000000"/>
           <w:rtl w:val="0"/>
         </w:rPr>
-        <w:t xml:space="preserve">obliquement &amp;</w:t>
+        <w:t xml:space="preserve">reste de plat</w:t>
+      </w:r>
+      <w:r>
+        <w:rPr>
+          <w:rFonts w:ascii="Courier New" w:cs="Courier New" w:eastAsia="Courier New" w:hAnsi="Courier New"/>
+          <w:color w:val="0000ff"/>
+          <w:sz w:val="18"/>
+          <w:szCs w:val="18"/>
+          <w:rtl w:val="0"/>
+        </w:rPr>
+        <w:t xml:space="preserve">&lt;/tl&gt;</w:t>
+      </w:r>
+      <w:r>
+        <w:rPr>
+          <w:color w:val="000000"/>
+          <w:rtl w:val="0"/>
+        </w:rPr>
+        <w:t xml:space="preserve"> s'il est plat, &amp;</w:t>
       </w:r>
       <w:r>
         <w:rPr>
@@ -3718,7 +2653,65 @@
           <w:color w:val="000000"/>
           <w:rtl w:val="0"/>
         </w:rPr>
-        <w:t xml:space="preserve"> co</w:t>
+        <w:t xml:space="preserve"> ainsy des aultres selon leur</w:t>
+      </w:r>
+      <w:r>
+        <w:rPr>
+          <w:rFonts w:ascii="Courier New" w:cs="Courier New" w:eastAsia="Courier New" w:hAnsi="Courier New"/>
+          <w:color w:val="a9a9a9"/>
+          <w:sz w:val="18"/>
+          <w:szCs w:val="18"/>
+          <w:rtl w:val="0"/>
+        </w:rPr>
+        <w:t xml:space="preserve">&lt;lb/&gt;</w:t>
+      </w:r>
+      <w:r>
+        <w:rPr>
+          <w:rtl w:val="0"/>
+        </w:rPr>
+      </w:r>
+    </w:p>
+    <w:p>
+      <w:pPr>
+        <w:keepNext w:val="0"/>
+        <w:keepLines w:val="0"/>
+        <w:widowControl w:val="0"/>
+        <w:pBdr>
+          <w:top w:space="0" w:sz="0" w:val="nil"/>
+          <w:left w:space="0" w:sz="0" w:val="nil"/>
+          <w:bottom w:space="0" w:sz="0" w:val="nil"/>
+          <w:right w:space="0" w:sz="0" w:val="nil"/>
+          <w:between w:space="0" w:sz="0" w:val="nil"/>
+        </w:pBdr>
+        <w:shd w:fill="auto" w:val="clear"/>
+        <w:contextualSpacing w:val="0"/>
+        <w:rPr>
+          <w:color w:val="000000"/>
+        </w:rPr>
+      </w:pPr>
+      <w:r>
+        <w:rPr>
+          <w:color w:val="000000"/>
+          <w:rtl w:val="0"/>
+        </w:rPr>
+        <w:t xml:space="preserve">naturel, &amp;</w:t>
+      </w:r>
+      <w:r>
+        <w:rPr>
+          <w:rFonts w:ascii="Courier New" w:cs="Courier New" w:eastAsia="Courier New" w:hAnsi="Courier New"/>
+          <w:color w:val="a9a9a9"/>
+          <w:sz w:val="18"/>
+          <w:szCs w:val="18"/>
+          <w:rtl w:val="0"/>
+        </w:rPr>
+        <w:t xml:space="preserve">amp;</w:t>
+      </w:r>
+      <w:r>
+        <w:rPr>
+          <w:color w:val="000000"/>
+          <w:rtl w:val="0"/>
+        </w:rPr>
+        <w:t xml:space="preserve"> legerement avecq la </w:t>
       </w:r>
       <w:r>
         <w:rPr>
@@ -3728,14 +2721,31 @@
           <w:szCs w:val="18"/>
           <w:rtl w:val="0"/>
         </w:rPr>
-        <w:t xml:space="preserve">&lt;exp&gt;</w:t>
-      </w:r>
-      <w:r>
-        <w:rPr>
-          <w:color w:val="000000"/>
-          <w:rtl w:val="0"/>
-        </w:rPr>
-        <w:t xml:space="preserve">mm</w:t>
+        <w:t xml:space="preserve">&lt;tl&gt;</w:t>
+      </w:r>
+      <w:r>
+        <w:rPr>
+          <w:color w:val="000000"/>
+          <w:rtl w:val="0"/>
+        </w:rPr>
+        <w:t xml:space="preserve">poincte du pinceau sec &amp;</w:t>
+      </w:r>
+      <w:r>
+        <w:rPr>
+          <w:rFonts w:ascii="Courier New" w:cs="Courier New" w:eastAsia="Courier New" w:hAnsi="Courier New"/>
+          <w:color w:val="a9a9a9"/>
+          <w:sz w:val="18"/>
+          <w:szCs w:val="18"/>
+          <w:rtl w:val="0"/>
+        </w:rPr>
+        <w:t xml:space="preserve">amp;</w:t>
+      </w:r>
+      <w:r>
+        <w:rPr>
+          <w:color w:val="000000"/>
+          <w:rtl w:val="0"/>
+        </w:rPr>
+        <w:t xml:space="preserve"> aplati</w:t>
       </w:r>
       <w:r>
         <w:rPr>
@@ -3745,14 +2755,917 @@
           <w:szCs w:val="18"/>
           <w:rtl w:val="0"/>
         </w:rPr>
-        <w:t xml:space="preserve">&lt;/exp&gt;</w:t>
-      </w:r>
-      <w:r>
-        <w:rPr>
-          <w:color w:val="000000"/>
-          <w:rtl w:val="0"/>
-        </w:rPr>
-        <w:t xml:space="preserve">e en pante, ainsy </w:t>
+        <w:t xml:space="preserve">&lt;/tl&gt;</w:t>
+      </w:r>
+      <w:r>
+        <w:rPr>
+          <w:color w:val="000000"/>
+          <w:rtl w:val="0"/>
+        </w:rPr>
+        <w:t xml:space="preserve">,</w:t>
+      </w:r>
+      <w:r>
+        <w:rPr>
+          <w:rFonts w:ascii="Courier New" w:cs="Courier New" w:eastAsia="Courier New" w:hAnsi="Courier New"/>
+          <w:color w:val="a9a9a9"/>
+          <w:sz w:val="18"/>
+          <w:szCs w:val="18"/>
+          <w:rtl w:val="0"/>
+        </w:rPr>
+        <w:t xml:space="preserve">&lt;lb/&gt;</w:t>
+      </w:r>
+      <w:r>
+        <w:rPr>
+          <w:rtl w:val="0"/>
+        </w:rPr>
+      </w:r>
+    </w:p>
+    <w:p>
+      <w:pPr>
+        <w:keepNext w:val="0"/>
+        <w:keepLines w:val="0"/>
+        <w:widowControl w:val="0"/>
+        <w:pBdr>
+          <w:top w:space="0" w:sz="0" w:val="nil"/>
+          <w:left w:space="0" w:sz="0" w:val="nil"/>
+          <w:bottom w:space="0" w:sz="0" w:val="nil"/>
+          <w:right w:space="0" w:sz="0" w:val="nil"/>
+          <w:between w:space="0" w:sz="0" w:val="nil"/>
+        </w:pBdr>
+        <w:shd w:fill="auto" w:val="clear"/>
+        <w:contextualSpacing w:val="0"/>
+        <w:rPr>
+          <w:color w:val="000000"/>
+        </w:rPr>
+      </w:pPr>
+      <w:r>
+        <w:rPr>
+          <w:rFonts w:ascii="Courier New" w:cs="Courier New" w:eastAsia="Courier New" w:hAnsi="Courier New"/>
+          <w:color w:val="7f6000"/>
+          <w:sz w:val="18"/>
+          <w:szCs w:val="18"/>
+          <w:rtl w:val="0"/>
+        </w:rPr>
+        <w:t xml:space="preserve">&lt;add&gt;</w:t>
+      </w:r>
+      <w:commentRangeStart w:id="1"/>
+      <w:r>
+        <w:rPr>
+          <w:color w:val="000000"/>
+          <w:rtl w:val="0"/>
+        </w:rPr>
+        <w:t xml:space="preserve">&amp;</w:t>
+      </w:r>
+      <w:commentRangeEnd w:id="1"/>
+      <w:r>
+        <w:commentReference w:id="1"/>
+      </w:r>
+      <w:r>
+        <w:rPr>
+          <w:rFonts w:ascii="Courier New" w:cs="Courier New" w:eastAsia="Courier New" w:hAnsi="Courier New"/>
+          <w:color w:val="a9a9a9"/>
+          <w:sz w:val="18"/>
+          <w:szCs w:val="18"/>
+          <w:rtl w:val="0"/>
+        </w:rPr>
+        <w:t xml:space="preserve">amp;</w:t>
+      </w:r>
+      <w:r>
+        <w:rPr>
+          <w:rFonts w:ascii="Courier New" w:cs="Courier New" w:eastAsia="Courier New" w:hAnsi="Courier New"/>
+          <w:color w:val="7f6000"/>
+          <w:sz w:val="18"/>
+          <w:szCs w:val="18"/>
+          <w:rtl w:val="0"/>
+        </w:rPr>
+        <w:t xml:space="preserve">&lt;/add&gt;</w:t>
+      </w:r>
+      <w:r>
+        <w:rPr>
+          <w:rFonts w:ascii="Courier New" w:cs="Courier New" w:eastAsia="Courier New" w:hAnsi="Courier New"/>
+          <w:color w:val="0000ff"/>
+          <w:sz w:val="18"/>
+          <w:szCs w:val="18"/>
+          <w:rtl w:val="0"/>
+        </w:rPr>
+        <w:t xml:space="preserve">&lt;comment&gt;</w:t>
+      </w:r>
+      <w:r>
+        <w:rPr>
+          <w:rFonts w:ascii="Courier New" w:cs="Courier New" w:eastAsia="Courier New" w:hAnsi="Courier New"/>
+          <w:color w:val="7f6000"/>
+          <w:sz w:val="18"/>
+          <w:szCs w:val="18"/>
+          <w:rtl w:val="0"/>
+        </w:rPr>
+        <w:t xml:space="preserve">c_061r_03</w:t>
+      </w:r>
+      <w:r>
+        <w:rPr>
+          <w:rFonts w:ascii="Courier New" w:cs="Courier New" w:eastAsia="Courier New" w:hAnsi="Courier New"/>
+          <w:color w:val="0000ff"/>
+          <w:sz w:val="18"/>
+          <w:szCs w:val="18"/>
+          <w:rtl w:val="0"/>
+        </w:rPr>
+        <w:t xml:space="preserve">&lt;/comment&gt;</w:t>
+      </w:r>
+      <w:r>
+        <w:rPr>
+          <w:color w:val="000000"/>
+          <w:rtl w:val="0"/>
+        </w:rPr>
+        <w:t xml:space="preserve"> avecq patience.</w:t>
+      </w:r>
+      <w:r>
+        <w:rPr>
+          <w:rFonts w:ascii="Courier New" w:cs="Courier New" w:eastAsia="Courier New" w:hAnsi="Courier New"/>
+          <w:color w:val="7f6000"/>
+          <w:sz w:val="18"/>
+          <w:szCs w:val="18"/>
+          <w:rtl w:val="0"/>
+        </w:rPr>
+        <w:t xml:space="preserve">&lt;/ab&gt;</w:t>
+      </w:r>
+      <w:r>
+        <w:rPr>
+          <w:rtl w:val="0"/>
+        </w:rPr>
+      </w:r>
+    </w:p>
+    <w:p>
+      <w:pPr>
+        <w:keepNext w:val="0"/>
+        <w:keepLines w:val="0"/>
+        <w:widowControl w:val="0"/>
+        <w:pBdr>
+          <w:top w:space="0" w:sz="0" w:val="nil"/>
+          <w:left w:space="0" w:sz="0" w:val="nil"/>
+          <w:bottom w:space="0" w:sz="0" w:val="nil"/>
+          <w:right w:space="0" w:sz="0" w:val="nil"/>
+          <w:between w:space="0" w:sz="0" w:val="nil"/>
+        </w:pBdr>
+        <w:shd w:fill="auto" w:val="clear"/>
+        <w:contextualSpacing w:val="0"/>
+        <w:rPr>
+          <w:color w:val="000000"/>
+        </w:rPr>
+      </w:pPr>
+      <w:r>
+        <w:rPr>
+          <w:rFonts w:ascii="Courier New" w:cs="Courier New" w:eastAsia="Courier New" w:hAnsi="Courier New"/>
+          <w:color w:val="7f6000"/>
+          <w:sz w:val="18"/>
+          <w:szCs w:val="18"/>
+          <w:rtl w:val="0"/>
+        </w:rPr>
+        <w:t xml:space="preserve">&lt;/div&gt;</w:t>
+      </w:r>
+      <w:r>
+        <w:rPr>
+          <w:rtl w:val="0"/>
+        </w:rPr>
+      </w:r>
+    </w:p>
+    <w:p>
+      <w:pPr>
+        <w:keepNext w:val="0"/>
+        <w:keepLines w:val="0"/>
+        <w:widowControl w:val="0"/>
+        <w:pBdr>
+          <w:top w:space="0" w:sz="0" w:val="nil"/>
+          <w:left w:space="0" w:sz="0" w:val="nil"/>
+          <w:bottom w:space="0" w:sz="0" w:val="nil"/>
+          <w:right w:space="0" w:sz="0" w:val="nil"/>
+          <w:between w:space="0" w:sz="0" w:val="nil"/>
+        </w:pBdr>
+        <w:shd w:fill="auto" w:val="clear"/>
+        <w:contextualSpacing w:val="0"/>
+        <w:rPr>
+          <w:color w:val="000000"/>
+        </w:rPr>
+      </w:pPr>
+      <w:r>
+        <w:rPr>
+          <w:rtl w:val="0"/>
+        </w:rPr>
+      </w:r>
+    </w:p>
+    <w:p>
+      <w:pPr>
+        <w:keepNext w:val="0"/>
+        <w:keepLines w:val="0"/>
+        <w:widowControl w:val="0"/>
+        <w:pBdr>
+          <w:top w:space="0" w:sz="0" w:val="nil"/>
+          <w:left w:space="0" w:sz="0" w:val="nil"/>
+          <w:bottom w:space="0" w:sz="0" w:val="nil"/>
+          <w:right w:space="0" w:sz="0" w:val="nil"/>
+          <w:between w:space="0" w:sz="0" w:val="nil"/>
+        </w:pBdr>
+        <w:shd w:fill="auto" w:val="clear"/>
+        <w:contextualSpacing w:val="0"/>
+        <w:rPr>
+          <w:color w:val="000000"/>
+        </w:rPr>
+      </w:pPr>
+      <w:r>
+        <w:rPr>
+          <w:rFonts w:ascii="Courier New" w:cs="Courier New" w:eastAsia="Courier New" w:hAnsi="Courier New"/>
+          <w:color w:val="7f6000"/>
+          <w:sz w:val="18"/>
+          <w:szCs w:val="18"/>
+          <w:rtl w:val="0"/>
+        </w:rPr>
+        <w:t xml:space="preserve">&lt;div&gt;</w:t>
+      </w:r>
+      <w:r>
+        <w:rPr>
+          <w:rtl w:val="0"/>
+        </w:rPr>
+      </w:r>
+    </w:p>
+    <w:p>
+      <w:pPr>
+        <w:keepNext w:val="0"/>
+        <w:keepLines w:val="0"/>
+        <w:widowControl w:val="0"/>
+        <w:pBdr>
+          <w:top w:space="0" w:sz="0" w:val="nil"/>
+          <w:left w:space="0" w:sz="0" w:val="nil"/>
+          <w:bottom w:space="0" w:sz="0" w:val="nil"/>
+          <w:right w:space="0" w:sz="0" w:val="nil"/>
+          <w:between w:space="0" w:sz="0" w:val="nil"/>
+        </w:pBdr>
+        <w:shd w:fill="auto" w:val="clear"/>
+        <w:contextualSpacing w:val="0"/>
+        <w:rPr>
+          <w:color w:val="000000"/>
+        </w:rPr>
+      </w:pPr>
+      <w:r>
+        <w:rPr>
+          <w:rFonts w:ascii="Courier New" w:cs="Courier New" w:eastAsia="Courier New" w:hAnsi="Courier New"/>
+          <w:color w:val="7f6000"/>
+          <w:sz w:val="18"/>
+          <w:szCs w:val="18"/>
+          <w:rtl w:val="0"/>
+        </w:rPr>
+        <w:t xml:space="preserve">&lt;id&gt;p061r_3&lt;/id&gt;</w:t>
+      </w:r>
+      <w:r>
+        <w:rPr>
+          <w:rtl w:val="0"/>
+        </w:rPr>
+      </w:r>
+    </w:p>
+    <w:p>
+      <w:pPr>
+        <w:keepNext w:val="0"/>
+        <w:keepLines w:val="0"/>
+        <w:widowControl w:val="0"/>
+        <w:pBdr>
+          <w:top w:space="0" w:sz="0" w:val="nil"/>
+          <w:left w:space="0" w:sz="0" w:val="nil"/>
+          <w:bottom w:space="0" w:sz="0" w:val="nil"/>
+          <w:right w:space="0" w:sz="0" w:val="nil"/>
+          <w:between w:space="0" w:sz="0" w:val="nil"/>
+        </w:pBdr>
+        <w:shd w:fill="auto" w:val="clear"/>
+        <w:contextualSpacing w:val="0"/>
+        <w:rPr>
+          <w:color w:val="000000"/>
+        </w:rPr>
+      </w:pPr>
+      <w:r>
+        <w:rPr>
+          <w:rFonts w:ascii="Courier New" w:cs="Courier New" w:eastAsia="Courier New" w:hAnsi="Courier New"/>
+          <w:color w:val="7f6000"/>
+          <w:sz w:val="18"/>
+          <w:szCs w:val="18"/>
+          <w:rtl w:val="0"/>
+        </w:rPr>
+        <w:t xml:space="preserve">&lt;head&gt;</w:t>
+      </w:r>
+      <w:r>
+        <w:rPr>
+          <w:rFonts w:ascii="Courier New" w:cs="Courier New" w:eastAsia="Courier New" w:hAnsi="Courier New"/>
+          <w:color w:val="0000ff"/>
+          <w:sz w:val="18"/>
+          <w:szCs w:val="18"/>
+          <w:rtl w:val="0"/>
+        </w:rPr>
+        <w:t xml:space="preserve">&lt;m&gt;</w:t>
+      </w:r>
+      <w:r>
+        <w:rPr>
+          <w:color w:val="000000"/>
+          <w:rtl w:val="0"/>
+        </w:rPr>
+        <w:t xml:space="preserve">Blanc de plomb</w:t>
+      </w:r>
+      <w:r>
+        <w:rPr>
+          <w:rFonts w:ascii="Courier New" w:cs="Courier New" w:eastAsia="Courier New" w:hAnsi="Courier New"/>
+          <w:color w:val="0000ff"/>
+          <w:sz w:val="18"/>
+          <w:szCs w:val="18"/>
+          <w:rtl w:val="0"/>
+        </w:rPr>
+        <w:t xml:space="preserve">&lt;/m&gt;</w:t>
+      </w:r>
+      <w:r>
+        <w:rPr>
+          <w:rFonts w:ascii="Courier New" w:cs="Courier New" w:eastAsia="Courier New" w:hAnsi="Courier New"/>
+          <w:color w:val="7f6000"/>
+          <w:sz w:val="18"/>
+          <w:szCs w:val="18"/>
+          <w:rtl w:val="0"/>
+        </w:rPr>
+        <w:t xml:space="preserve">&lt;/head&gt;</w:t>
+      </w:r>
+      <w:r>
+        <w:rPr>
+          <w:rtl w:val="0"/>
+        </w:rPr>
+      </w:r>
+    </w:p>
+    <w:p>
+      <w:pPr>
+        <w:keepNext w:val="0"/>
+        <w:keepLines w:val="0"/>
+        <w:widowControl w:val="0"/>
+        <w:pBdr>
+          <w:top w:space="0" w:sz="0" w:val="nil"/>
+          <w:left w:space="0" w:sz="0" w:val="nil"/>
+          <w:bottom w:space="0" w:sz="0" w:val="nil"/>
+          <w:right w:space="0" w:sz="0" w:val="nil"/>
+          <w:between w:space="0" w:sz="0" w:val="nil"/>
+        </w:pBdr>
+        <w:shd w:fill="auto" w:val="clear"/>
+        <w:contextualSpacing w:val="0"/>
+        <w:rPr>
+          <w:color w:val="000000"/>
+        </w:rPr>
+      </w:pPr>
+      <w:r>
+        <w:rPr>
+          <w:rtl w:val="0"/>
+        </w:rPr>
+      </w:r>
+    </w:p>
+    <w:p>
+      <w:pPr>
+        <w:keepNext w:val="0"/>
+        <w:keepLines w:val="0"/>
+        <w:widowControl w:val="0"/>
+        <w:pBdr>
+          <w:top w:space="0" w:sz="0" w:val="nil"/>
+          <w:left w:space="0" w:sz="0" w:val="nil"/>
+          <w:bottom w:space="0" w:sz="0" w:val="nil"/>
+          <w:right w:space="0" w:sz="0" w:val="nil"/>
+          <w:between w:space="0" w:sz="0" w:val="nil"/>
+        </w:pBdr>
+        <w:shd w:fill="auto" w:val="clear"/>
+        <w:contextualSpacing w:val="0"/>
+        <w:rPr>
+          <w:color w:val="000000"/>
+        </w:rPr>
+      </w:pPr>
+      <w:r>
+        <w:rPr>
+          <w:rFonts w:ascii="Courier New" w:cs="Courier New" w:eastAsia="Courier New" w:hAnsi="Courier New"/>
+          <w:color w:val="7f6000"/>
+          <w:sz w:val="18"/>
+          <w:szCs w:val="18"/>
+          <w:rtl w:val="0"/>
+        </w:rPr>
+        <w:t xml:space="preserve">&lt;ab&gt;</w:t>
+      </w:r>
+      <w:r>
+        <w:rPr>
+          <w:color w:val="000000"/>
+          <w:rtl w:val="0"/>
+        </w:rPr>
+        <w:t xml:space="preserve">Sans cestuy là tu ne peulx travailler en petit en quoy il fault</w:t>
+      </w:r>
+      <w:r>
+        <w:rPr>
+          <w:rFonts w:ascii="Courier New" w:cs="Courier New" w:eastAsia="Courier New" w:hAnsi="Courier New"/>
+          <w:color w:val="a9a9a9"/>
+          <w:sz w:val="18"/>
+          <w:szCs w:val="18"/>
+          <w:rtl w:val="0"/>
+        </w:rPr>
+        <w:t xml:space="preserve">&lt;lb/&gt;</w:t>
+      </w:r>
+      <w:r>
+        <w:rPr>
+          <w:rtl w:val="0"/>
+        </w:rPr>
+      </w:r>
+    </w:p>
+    <w:p>
+      <w:pPr>
+        <w:keepNext w:val="0"/>
+        <w:keepLines w:val="0"/>
+        <w:widowControl w:val="0"/>
+        <w:pBdr>
+          <w:top w:space="0" w:sz="0" w:val="nil"/>
+          <w:left w:space="0" w:sz="0" w:val="nil"/>
+          <w:bottom w:space="0" w:sz="0" w:val="nil"/>
+          <w:right w:space="0" w:sz="0" w:val="nil"/>
+          <w:between w:space="0" w:sz="0" w:val="nil"/>
+        </w:pBdr>
+        <w:shd w:fill="auto" w:val="clear"/>
+        <w:contextualSpacing w:val="0"/>
+        <w:rPr>
+          <w:color w:val="000000"/>
+        </w:rPr>
+      </w:pPr>
+      <w:r>
+        <w:rPr>
+          <w:color w:val="000000"/>
+          <w:rtl w:val="0"/>
+        </w:rPr>
+        <w:t xml:space="preserve">avecq grande curiosité adoulcir. Or tu ne le peulx faire avecq</w:t>
+      </w:r>
+      <w:r>
+        <w:rPr>
+          <w:rFonts w:ascii="Courier New" w:cs="Courier New" w:eastAsia="Courier New" w:hAnsi="Courier New"/>
+          <w:color w:val="a9a9a9"/>
+          <w:sz w:val="18"/>
+          <w:szCs w:val="18"/>
+          <w:rtl w:val="0"/>
+        </w:rPr>
+        <w:t xml:space="preserve">&lt;lb/&gt;</w:t>
+      </w:r>
+      <w:r>
+        <w:rPr>
+          <w:rtl w:val="0"/>
+        </w:rPr>
+      </w:r>
+    </w:p>
+    <w:p>
+      <w:pPr>
+        <w:keepNext w:val="0"/>
+        <w:keepLines w:val="0"/>
+        <w:widowControl w:val="0"/>
+        <w:pBdr>
+          <w:top w:space="0" w:sz="0" w:val="nil"/>
+          <w:left w:space="0" w:sz="0" w:val="nil"/>
+          <w:bottom w:space="0" w:sz="0" w:val="nil"/>
+          <w:right w:space="0" w:sz="0" w:val="nil"/>
+          <w:between w:space="0" w:sz="0" w:val="nil"/>
+        </w:pBdr>
+        <w:shd w:fill="auto" w:val="clear"/>
+        <w:contextualSpacing w:val="0"/>
+        <w:rPr>
+          <w:color w:val="000000"/>
+        </w:rPr>
+      </w:pPr>
+      <w:r>
+        <w:rPr>
+          <w:color w:val="000000"/>
+          <w:rtl w:val="0"/>
+        </w:rPr>
+        <w:t xml:space="preserve">la </w:t>
+      </w:r>
+      <w:r>
+        <w:rPr>
+          <w:rFonts w:ascii="Courier New" w:cs="Courier New" w:eastAsia="Courier New" w:hAnsi="Courier New"/>
+          <w:color w:val="0000ff"/>
+          <w:sz w:val="18"/>
+          <w:szCs w:val="18"/>
+          <w:rtl w:val="0"/>
+        </w:rPr>
+        <w:t xml:space="preserve">&lt;m&gt;</w:t>
+      </w:r>
+      <w:r>
+        <w:rPr>
+          <w:color w:val="000000"/>
+          <w:rtl w:val="0"/>
+        </w:rPr>
+        <w:t xml:space="preserve">ceruse</w:t>
+      </w:r>
+      <w:r>
+        <w:rPr>
+          <w:rFonts w:ascii="Courier New" w:cs="Courier New" w:eastAsia="Courier New" w:hAnsi="Courier New"/>
+          <w:color w:val="0000ff"/>
+          <w:sz w:val="18"/>
+          <w:szCs w:val="18"/>
+          <w:rtl w:val="0"/>
+        </w:rPr>
+        <w:t xml:space="preserve">&lt;/m&gt;</w:t>
+      </w:r>
+      <w:r>
+        <w:rPr>
+          <w:color w:val="000000"/>
+          <w:rtl w:val="0"/>
+        </w:rPr>
+        <w:t xml:space="preserve"> pource que elle n'ha pas assés de corps.</w:t>
+      </w:r>
+      <w:r>
+        <w:rPr>
+          <w:rFonts w:ascii="Courier New" w:cs="Courier New" w:eastAsia="Courier New" w:hAnsi="Courier New"/>
+          <w:color w:val="7f6000"/>
+          <w:sz w:val="18"/>
+          <w:szCs w:val="18"/>
+          <w:rtl w:val="0"/>
+        </w:rPr>
+        <w:t xml:space="preserve">&lt;/ab&gt;</w:t>
+      </w:r>
+      <w:r>
+        <w:rPr>
+          <w:rtl w:val="0"/>
+        </w:rPr>
+      </w:r>
+    </w:p>
+    <w:p>
+      <w:pPr>
+        <w:keepNext w:val="0"/>
+        <w:keepLines w:val="0"/>
+        <w:widowControl w:val="0"/>
+        <w:pBdr>
+          <w:top w:space="0" w:sz="0" w:val="nil"/>
+          <w:left w:space="0" w:sz="0" w:val="nil"/>
+          <w:bottom w:space="0" w:sz="0" w:val="nil"/>
+          <w:right w:space="0" w:sz="0" w:val="nil"/>
+          <w:between w:space="0" w:sz="0" w:val="nil"/>
+        </w:pBdr>
+        <w:shd w:fill="auto" w:val="clear"/>
+        <w:contextualSpacing w:val="0"/>
+        <w:rPr>
+          <w:color w:val="000000"/>
+        </w:rPr>
+      </w:pPr>
+      <w:r>
+        <w:rPr>
+          <w:rFonts w:ascii="Courier New" w:cs="Courier New" w:eastAsia="Courier New" w:hAnsi="Courier New"/>
+          <w:color w:val="7f6000"/>
+          <w:sz w:val="18"/>
+          <w:szCs w:val="18"/>
+          <w:rtl w:val="0"/>
+        </w:rPr>
+        <w:t xml:space="preserve">&lt;/div&gt;</w:t>
+      </w:r>
+      <w:r>
+        <w:rPr>
+          <w:rtl w:val="0"/>
+        </w:rPr>
+      </w:r>
+    </w:p>
+    <w:p>
+      <w:pPr>
+        <w:keepNext w:val="0"/>
+        <w:keepLines w:val="0"/>
+        <w:widowControl w:val="0"/>
+        <w:pBdr>
+          <w:top w:space="0" w:sz="0" w:val="nil"/>
+          <w:left w:space="0" w:sz="0" w:val="nil"/>
+          <w:bottom w:space="0" w:sz="0" w:val="nil"/>
+          <w:right w:space="0" w:sz="0" w:val="nil"/>
+          <w:between w:space="0" w:sz="0" w:val="nil"/>
+        </w:pBdr>
+        <w:shd w:fill="auto" w:val="clear"/>
+        <w:contextualSpacing w:val="0"/>
+        <w:rPr>
+          <w:color w:val="000000"/>
+        </w:rPr>
+      </w:pPr>
+      <w:r>
+        <w:rPr>
+          <w:rtl w:val="0"/>
+        </w:rPr>
+      </w:r>
+    </w:p>
+    <w:p>
+      <w:pPr>
+        <w:keepNext w:val="0"/>
+        <w:keepLines w:val="0"/>
+        <w:widowControl w:val="0"/>
+        <w:pBdr>
+          <w:top w:space="0" w:sz="0" w:val="nil"/>
+          <w:left w:space="0" w:sz="0" w:val="nil"/>
+          <w:bottom w:space="0" w:sz="0" w:val="nil"/>
+          <w:right w:space="0" w:sz="0" w:val="nil"/>
+          <w:between w:space="0" w:sz="0" w:val="nil"/>
+        </w:pBdr>
+        <w:shd w:fill="auto" w:val="clear"/>
+        <w:contextualSpacing w:val="0"/>
+        <w:rPr>
+          <w:color w:val="000000"/>
+        </w:rPr>
+      </w:pPr>
+      <w:r>
+        <w:rPr>
+          <w:rFonts w:ascii="Courier New" w:cs="Courier New" w:eastAsia="Courier New" w:hAnsi="Courier New"/>
+          <w:color w:val="7f6000"/>
+          <w:sz w:val="18"/>
+          <w:szCs w:val="18"/>
+          <w:rtl w:val="0"/>
+        </w:rPr>
+        <w:t xml:space="preserve">&lt;div&gt;</w:t>
+      </w:r>
+      <w:r>
+        <w:rPr>
+          <w:rtl w:val="0"/>
+        </w:rPr>
+      </w:r>
+    </w:p>
+    <w:p>
+      <w:pPr>
+        <w:keepNext w:val="0"/>
+        <w:keepLines w:val="0"/>
+        <w:widowControl w:val="0"/>
+        <w:pBdr>
+          <w:top w:space="0" w:sz="0" w:val="nil"/>
+          <w:left w:space="0" w:sz="0" w:val="nil"/>
+          <w:bottom w:space="0" w:sz="0" w:val="nil"/>
+          <w:right w:space="0" w:sz="0" w:val="nil"/>
+          <w:between w:space="0" w:sz="0" w:val="nil"/>
+        </w:pBdr>
+        <w:shd w:fill="auto" w:val="clear"/>
+        <w:contextualSpacing w:val="0"/>
+        <w:rPr>
+          <w:color w:val="000000"/>
+        </w:rPr>
+      </w:pPr>
+      <w:r>
+        <w:rPr>
+          <w:rFonts w:ascii="Courier New" w:cs="Courier New" w:eastAsia="Courier New" w:hAnsi="Courier New"/>
+          <w:color w:val="7f6000"/>
+          <w:sz w:val="18"/>
+          <w:szCs w:val="18"/>
+          <w:rtl w:val="0"/>
+        </w:rPr>
+        <w:t xml:space="preserve">&lt;id&gt;p061r_4&lt;/id&gt;</w:t>
+      </w:r>
+      <w:r>
+        <w:rPr>
+          <w:rtl w:val="0"/>
+        </w:rPr>
+      </w:r>
+    </w:p>
+    <w:p>
+      <w:pPr>
+        <w:keepNext w:val="0"/>
+        <w:keepLines w:val="0"/>
+        <w:widowControl w:val="0"/>
+        <w:pBdr>
+          <w:top w:space="0" w:sz="0" w:val="nil"/>
+          <w:left w:space="0" w:sz="0" w:val="nil"/>
+          <w:bottom w:space="0" w:sz="0" w:val="nil"/>
+          <w:right w:space="0" w:sz="0" w:val="nil"/>
+          <w:between w:space="0" w:sz="0" w:val="nil"/>
+        </w:pBdr>
+        <w:shd w:fill="auto" w:val="clear"/>
+        <w:contextualSpacing w:val="0"/>
+        <w:rPr>
+          <w:color w:val="000000"/>
+        </w:rPr>
+      </w:pPr>
+      <w:r>
+        <w:rPr>
+          <w:rFonts w:ascii="Courier New" w:cs="Courier New" w:eastAsia="Courier New" w:hAnsi="Courier New"/>
+          <w:color w:val="7f6000"/>
+          <w:sz w:val="18"/>
+          <w:szCs w:val="18"/>
+          <w:rtl w:val="0"/>
+        </w:rPr>
+        <w:t xml:space="preserve">&lt;head&gt;</w:t>
+      </w:r>
+      <w:r>
+        <w:rPr>
+          <w:color w:val="000000"/>
+          <w:rtl w:val="0"/>
+        </w:rPr>
+        <w:t xml:space="preserve">Jours</w:t>
+      </w:r>
+      <w:r>
+        <w:rPr>
+          <w:rFonts w:ascii="Courier New" w:cs="Courier New" w:eastAsia="Courier New" w:hAnsi="Courier New"/>
+          <w:color w:val="7f6000"/>
+          <w:sz w:val="18"/>
+          <w:szCs w:val="18"/>
+          <w:rtl w:val="0"/>
+        </w:rPr>
+        <w:t xml:space="preserve">&lt;/head&gt;</w:t>
+      </w:r>
+      <w:r>
+        <w:rPr>
+          <w:rtl w:val="0"/>
+        </w:rPr>
+      </w:r>
+    </w:p>
+    <w:p>
+      <w:pPr>
+        <w:keepNext w:val="0"/>
+        <w:keepLines w:val="0"/>
+        <w:widowControl w:val="0"/>
+        <w:pBdr>
+          <w:top w:space="0" w:sz="0" w:val="nil"/>
+          <w:left w:space="0" w:sz="0" w:val="nil"/>
+          <w:bottom w:space="0" w:sz="0" w:val="nil"/>
+          <w:right w:space="0" w:sz="0" w:val="nil"/>
+          <w:between w:space="0" w:sz="0" w:val="nil"/>
+        </w:pBdr>
+        <w:shd w:fill="auto" w:val="clear"/>
+        <w:contextualSpacing w:val="0"/>
+        <w:rPr>
+          <w:color w:val="000000"/>
+        </w:rPr>
+      </w:pPr>
+      <w:r>
+        <w:rPr>
+          <w:rtl w:val="0"/>
+        </w:rPr>
+      </w:r>
+    </w:p>
+    <w:p>
+      <w:pPr>
+        <w:keepNext w:val="0"/>
+        <w:keepLines w:val="0"/>
+        <w:widowControl w:val="0"/>
+        <w:pBdr>
+          <w:top w:space="0" w:sz="0" w:val="nil"/>
+          <w:left w:space="0" w:sz="0" w:val="nil"/>
+          <w:bottom w:space="0" w:sz="0" w:val="nil"/>
+          <w:right w:space="0" w:sz="0" w:val="nil"/>
+          <w:between w:space="0" w:sz="0" w:val="nil"/>
+        </w:pBdr>
+        <w:shd w:fill="auto" w:val="clear"/>
+        <w:contextualSpacing w:val="0"/>
+        <w:rPr>
+          <w:color w:val="000000"/>
+        </w:rPr>
+      </w:pPr>
+      <w:r>
+        <w:rPr>
+          <w:rFonts w:ascii="Courier New" w:cs="Courier New" w:eastAsia="Courier New" w:hAnsi="Courier New"/>
+          <w:color w:val="7f6000"/>
+          <w:sz w:val="18"/>
+          <w:szCs w:val="18"/>
+          <w:rtl w:val="0"/>
+        </w:rPr>
+        <w:t xml:space="preserve">&lt;ab&gt;</w:t>
+      </w:r>
+      <w:r>
+        <w:rPr>
+          <w:color w:val="000000"/>
+          <w:rtl w:val="0"/>
+        </w:rPr>
+        <w:t xml:space="preserve">Ton </w:t>
+      </w:r>
+      <w:r>
+        <w:rPr>
+          <w:rFonts w:ascii="Courier New" w:cs="Courier New" w:eastAsia="Courier New" w:hAnsi="Courier New"/>
+          <w:color w:val="0000ff"/>
+          <w:sz w:val="18"/>
+          <w:szCs w:val="18"/>
+          <w:rtl w:val="0"/>
+        </w:rPr>
+        <w:t xml:space="preserve">&lt;tl&gt;</w:t>
+      </w:r>
+      <w:r>
+        <w:rPr>
+          <w:color w:val="000000"/>
+          <w:rtl w:val="0"/>
+        </w:rPr>
+        <w:t xml:space="preserve">pinceau</w:t>
+      </w:r>
+      <w:r>
+        <w:rPr>
+          <w:rFonts w:ascii="Courier New" w:cs="Courier New" w:eastAsia="Courier New" w:hAnsi="Courier New"/>
+          <w:color w:val="0000ff"/>
+          <w:sz w:val="18"/>
+          <w:szCs w:val="18"/>
+          <w:rtl w:val="0"/>
+        </w:rPr>
+        <w:t xml:space="preserve">&lt;/tl&gt;</w:t>
+      </w:r>
+      <w:r>
+        <w:rPr>
+          <w:color w:val="000000"/>
+          <w:rtl w:val="0"/>
+        </w:rPr>
+        <w:t xml:space="preserve"> te le monstre faisant ombre qui doibt tousjours</w:t>
+      </w:r>
+      <w:r>
+        <w:rPr>
+          <w:rFonts w:ascii="Courier New" w:cs="Courier New" w:eastAsia="Courier New" w:hAnsi="Courier New"/>
+          <w:color w:val="a9a9a9"/>
+          <w:sz w:val="18"/>
+          <w:szCs w:val="18"/>
+          <w:rtl w:val="0"/>
+        </w:rPr>
+        <w:t xml:space="preserve">&lt;lb/&gt;</w:t>
+      </w:r>
+      <w:r>
+        <w:rPr>
+          <w:rtl w:val="0"/>
+        </w:rPr>
+      </w:r>
+    </w:p>
+    <w:p>
+      <w:pPr>
+        <w:keepNext w:val="0"/>
+        <w:keepLines w:val="0"/>
+        <w:widowControl w:val="0"/>
+        <w:pBdr>
+          <w:top w:space="0" w:sz="0" w:val="nil"/>
+          <w:left w:space="0" w:sz="0" w:val="nil"/>
+          <w:bottom w:space="0" w:sz="0" w:val="nil"/>
+          <w:right w:space="0" w:sz="0" w:val="nil"/>
+          <w:between w:space="0" w:sz="0" w:val="nil"/>
+        </w:pBdr>
+        <w:shd w:fill="auto" w:val="clear"/>
+        <w:contextualSpacing w:val="0"/>
+        <w:rPr>
+          <w:color w:val="000000"/>
+        </w:rPr>
+      </w:pPr>
+      <w:r>
+        <w:rPr>
+          <w:color w:val="000000"/>
+          <w:rtl w:val="0"/>
+        </w:rPr>
+        <w:t xml:space="preserve">suivre le </w:t>
+      </w:r>
+      <w:r>
+        <w:rPr>
+          <w:rFonts w:ascii="Courier New" w:cs="Courier New" w:eastAsia="Courier New" w:hAnsi="Courier New"/>
+          <w:color w:val="0000ff"/>
+          <w:sz w:val="18"/>
+          <w:szCs w:val="18"/>
+          <w:rtl w:val="0"/>
+        </w:rPr>
+        <w:t xml:space="preserve">&lt;bp&gt;</w:t>
+      </w:r>
+      <w:r>
+        <w:rPr>
+          <w:color w:val="000000"/>
+          <w:rtl w:val="0"/>
+        </w:rPr>
+        <w:t xml:space="preserve">derriere de ta main</w:t>
+      </w:r>
+      <w:r>
+        <w:rPr>
+          <w:rFonts w:ascii="Courier New" w:cs="Courier New" w:eastAsia="Courier New" w:hAnsi="Courier New"/>
+          <w:color w:val="0000ff"/>
+          <w:sz w:val="18"/>
+          <w:szCs w:val="18"/>
+          <w:rtl w:val="0"/>
+        </w:rPr>
+        <w:t xml:space="preserve">&lt;/bp&gt;</w:t>
+      </w:r>
+      <w:r>
+        <w:rPr>
+          <w:color w:val="000000"/>
+          <w:rtl w:val="0"/>
+        </w:rPr>
+        <w:t xml:space="preserve">, non pas de droicte ligne comme</w:t>
+      </w:r>
+      <w:r>
+        <w:rPr>
+          <w:rFonts w:ascii="Courier New" w:cs="Courier New" w:eastAsia="Courier New" w:hAnsi="Courier New"/>
+          <w:color w:val="a9a9a9"/>
+          <w:sz w:val="18"/>
+          <w:szCs w:val="18"/>
+          <w:rtl w:val="0"/>
+        </w:rPr>
+        <w:t xml:space="preserve">&lt;lb/&gt;</w:t>
+      </w:r>
+      <w:r>
+        <w:rPr>
+          <w:rtl w:val="0"/>
+        </w:rPr>
+      </w:r>
+    </w:p>
+    <w:p>
+      <w:pPr>
+        <w:keepNext w:val="0"/>
+        <w:keepLines w:val="0"/>
+        <w:widowControl w:val="0"/>
+        <w:pBdr>
+          <w:top w:space="0" w:sz="0" w:val="nil"/>
+          <w:left w:space="0" w:sz="0" w:val="nil"/>
+          <w:bottom w:space="0" w:sz="0" w:val="nil"/>
+          <w:right w:space="0" w:sz="0" w:val="nil"/>
+          <w:between w:space="0" w:sz="0" w:val="nil"/>
+        </w:pBdr>
+        <w:shd w:fill="auto" w:val="clear"/>
+        <w:contextualSpacing w:val="0"/>
+        <w:rPr>
+          <w:color w:val="000000"/>
+        </w:rPr>
+      </w:pPr>
+      <w:r>
+        <w:rPr>
+          <w:color w:val="000000"/>
+          <w:rtl w:val="0"/>
+        </w:rPr>
+        <w:t xml:space="preserve">ainsy </w:t>
       </w:r>
       <w:r>
         <w:rPr>
@@ -3782,7 +3695,7 @@
           <w:szCs w:val="14"/>
           <w:rtl w:val="0"/>
         </w:rPr>
-        <w:t xml:space="preserve">fig_p061r_2</w:t>
+        <w:t xml:space="preserve">fig_p061r_1</w:t>
       </w:r>
       <w:r>
         <w:rPr>
@@ -3812,6 +3725,192 @@
           <w:szCs w:val="14"/>
           <w:rtl w:val="0"/>
         </w:rPr>
+        <w:t xml:space="preserve">https://drive.google.com/open?id=0B9-oNrvWdlO5LVgyaXJ0Rl8wMjA</w:t>
+      </w:r>
+      <w:r>
+        <w:rPr>
+          <w:rFonts w:ascii="Courier New" w:cs="Courier New" w:eastAsia="Courier New" w:hAnsi="Courier New"/>
+          <w:color w:val="0000ff"/>
+          <w:sz w:val="18"/>
+          <w:szCs w:val="18"/>
+          <w:rtl w:val="0"/>
+        </w:rPr>
+        <w:t xml:space="preserve">&lt;/link&gt;&lt;/figure&gt;</w:t>
+      </w:r>
+      <w:r>
+        <w:rPr>
+          <w:color w:val="000000"/>
+          <w:rtl w:val="0"/>
+        </w:rPr>
+        <w:t xml:space="preserve">, car le jour seroict trop crud &amp;</w:t>
+      </w:r>
+      <w:r>
+        <w:rPr>
+          <w:rFonts w:ascii="Courier New" w:cs="Courier New" w:eastAsia="Courier New" w:hAnsi="Courier New"/>
+          <w:color w:val="a9a9a9"/>
+          <w:sz w:val="18"/>
+          <w:szCs w:val="18"/>
+          <w:rtl w:val="0"/>
+        </w:rPr>
+        <w:t xml:space="preserve">amp;</w:t>
+      </w:r>
+      <w:r>
+        <w:rPr>
+          <w:color w:val="000000"/>
+          <w:rtl w:val="0"/>
+        </w:rPr>
+        <w:t xml:space="preserve"> trop rude, mays</w:t>
+      </w:r>
+      <w:r>
+        <w:rPr>
+          <w:rFonts w:ascii="Courier New" w:cs="Courier New" w:eastAsia="Courier New" w:hAnsi="Courier New"/>
+          <w:color w:val="a9a9a9"/>
+          <w:sz w:val="18"/>
+          <w:szCs w:val="18"/>
+          <w:rtl w:val="0"/>
+        </w:rPr>
+        <w:t xml:space="preserve">&lt;lb/&gt;</w:t>
+      </w:r>
+      <w:r>
+        <w:rPr>
+          <w:rtl w:val="0"/>
+        </w:rPr>
+      </w:r>
+    </w:p>
+    <w:p>
+      <w:pPr>
+        <w:keepNext w:val="0"/>
+        <w:keepLines w:val="0"/>
+        <w:widowControl w:val="0"/>
+        <w:pBdr>
+          <w:top w:space="0" w:sz="0" w:val="nil"/>
+          <w:left w:space="0" w:sz="0" w:val="nil"/>
+          <w:bottom w:space="0" w:sz="0" w:val="nil"/>
+          <w:right w:space="0" w:sz="0" w:val="nil"/>
+          <w:between w:space="0" w:sz="0" w:val="nil"/>
+        </w:pBdr>
+        <w:shd w:fill="auto" w:val="clear"/>
+        <w:contextualSpacing w:val="0"/>
+        <w:rPr>
+          <w:color w:val="000000"/>
+        </w:rPr>
+      </w:pPr>
+      <w:r>
+        <w:rPr>
+          <w:color w:val="000000"/>
+          <w:rtl w:val="0"/>
+        </w:rPr>
+        <w:t xml:space="preserve">obliquement &amp;</w:t>
+      </w:r>
+      <w:r>
+        <w:rPr>
+          <w:rFonts w:ascii="Courier New" w:cs="Courier New" w:eastAsia="Courier New" w:hAnsi="Courier New"/>
+          <w:color w:val="a9a9a9"/>
+          <w:sz w:val="18"/>
+          <w:szCs w:val="18"/>
+          <w:rtl w:val="0"/>
+        </w:rPr>
+        <w:t xml:space="preserve">amp;</w:t>
+      </w:r>
+      <w:r>
+        <w:rPr>
+          <w:color w:val="000000"/>
+          <w:rtl w:val="0"/>
+        </w:rPr>
+        <w:t xml:space="preserve"> co</w:t>
+      </w:r>
+      <w:r>
+        <w:rPr>
+          <w:rFonts w:ascii="Courier New" w:cs="Courier New" w:eastAsia="Courier New" w:hAnsi="Courier New"/>
+          <w:color w:val="a9a9a9"/>
+          <w:sz w:val="14"/>
+          <w:szCs w:val="14"/>
+          <w:rtl w:val="0"/>
+        </w:rPr>
+        <w:t xml:space="preserve">&lt;exp&gt;</w:t>
+      </w:r>
+      <w:r>
+        <w:rPr>
+          <w:color w:val="000000"/>
+          <w:rtl w:val="0"/>
+        </w:rPr>
+        <w:t xml:space="preserve">mm</w:t>
+      </w:r>
+      <w:r>
+        <w:rPr>
+          <w:rFonts w:ascii="Courier New" w:cs="Courier New" w:eastAsia="Courier New" w:hAnsi="Courier New"/>
+          <w:color w:val="a9a9a9"/>
+          <w:sz w:val="14"/>
+          <w:szCs w:val="14"/>
+          <w:rtl w:val="0"/>
+        </w:rPr>
+        <w:t xml:space="preserve">&lt;/exp&gt;</w:t>
+      </w:r>
+      <w:r>
+        <w:rPr>
+          <w:color w:val="000000"/>
+          <w:rtl w:val="0"/>
+        </w:rPr>
+        <w:t xml:space="preserve">e en pante, ainsy </w:t>
+      </w:r>
+      <w:r>
+        <w:rPr>
+          <w:rFonts w:ascii="Courier New" w:cs="Courier New" w:eastAsia="Courier New" w:hAnsi="Courier New"/>
+          <w:color w:val="0000ff"/>
+          <w:sz w:val="18"/>
+          <w:szCs w:val="18"/>
+          <w:rtl w:val="0"/>
+        </w:rPr>
+        <w:t xml:space="preserve">&lt;figure&gt;</w:t>
+      </w:r>
+      <w:r>
+        <w:rPr>
+          <w:rFonts w:ascii="Courier New" w:cs="Courier New" w:eastAsia="Courier New" w:hAnsi="Courier New"/>
+          <w:color w:val="7f6000"/>
+          <w:sz w:val="18"/>
+          <w:szCs w:val="18"/>
+          <w:rtl w:val="0"/>
+        </w:rPr>
+        <w:t xml:space="preserve">&lt;id&gt;</w:t>
+      </w:r>
+      <w:r>
+        <w:rPr>
+          <w:rFonts w:ascii="Courier New" w:cs="Courier New" w:eastAsia="Courier New" w:hAnsi="Courier New"/>
+          <w:color w:val="a9a9a9"/>
+          <w:sz w:val="14"/>
+          <w:szCs w:val="14"/>
+          <w:rtl w:val="0"/>
+        </w:rPr>
+        <w:t xml:space="preserve">fig_p061r_2</w:t>
+      </w:r>
+      <w:r>
+        <w:rPr>
+          <w:rFonts w:ascii="Courier New" w:cs="Courier New" w:eastAsia="Courier New" w:hAnsi="Courier New"/>
+          <w:color w:val="7f6000"/>
+          <w:sz w:val="18"/>
+          <w:szCs w:val="18"/>
+          <w:rtl w:val="0"/>
+        </w:rPr>
+        <w:t xml:space="preserve">&lt;/id&gt;</w:t>
+      </w:r>
+      <w:r>
+        <w:rPr>
+          <w:rFonts w:ascii="Courier New" w:cs="Courier New" w:eastAsia="Courier New" w:hAnsi="Courier New"/>
+          <w:color w:val="0000ff"/>
+          <w:sz w:val="18"/>
+          <w:szCs w:val="18"/>
+          <w:rtl w:val="0"/>
+        </w:rPr>
+        <w:t xml:space="preserve">&lt;link&gt;</w:t>
+      </w:r>
+      <w:r>
+        <w:rPr>
+          <w:rFonts w:ascii="Courier New" w:cs="Courier New" w:eastAsia="Courier New" w:hAnsi="Courier New"/>
+          <w:color w:val="a9a9a9"/>
+          <w:sz w:val="14"/>
+          <w:szCs w:val="14"/>
+          <w:rtl w:val="0"/>
+        </w:rPr>
         <w:t xml:space="preserve">https://drive.google.com/open?id=0B9-oNrvWdlO5a0g1a0hvTUdHRFE</w:t>
       </w:r>
       <w:r>
@@ -4008,9 +4107,9 @@
       <w:r>
         <w:rPr>
           <w:rFonts w:ascii="Courier New" w:cs="Courier New" w:eastAsia="Courier New" w:hAnsi="Courier New"/>
-          <w:color w:val="0000ff"/>
-          <w:sz w:val="18"/>
-          <w:szCs w:val="18"/>
+          <w:color w:val="a9a9a9"/>
+          <w:sz w:val="14"/>
+          <w:szCs w:val="14"/>
           <w:rtl w:val="0"/>
         </w:rPr>
         <w:t xml:space="preserve">&lt;exp&gt;</w:t>
@@ -4025,9 +4124,9 @@
       <w:r>
         <w:rPr>
           <w:rFonts w:ascii="Courier New" w:cs="Courier New" w:eastAsia="Courier New" w:hAnsi="Courier New"/>
-          <w:color w:val="0000ff"/>
-          <w:sz w:val="18"/>
-          <w:szCs w:val="18"/>
+          <w:color w:val="a9a9a9"/>
+          <w:sz w:val="14"/>
+          <w:szCs w:val="14"/>
           <w:rtl w:val="0"/>
         </w:rPr>
         <w:t xml:space="preserve">&lt;/exp&gt;</w:t>
@@ -4156,7 +4255,7 @@
     </w:p>
     <w:sectPr>
       <w:pgSz w:h="15840" w:w="12240"/>
-      <w:pgMar w:bottom="1440" w:top="1440" w:left="1440" w:right="1440" w:header="0"/>
+      <w:pgMar w:bottom="1440" w:top="1440" w:left="1440" w:right="1440" w:header="0" w:footer="720"/>
       <w:pgNumType w:start="1"/>
     </w:sectPr>
   </w:body>

--- a/TEMP/input/p061r_LC_ESC_++MHS/tcn_p061r.docx
+++ b/TEMP/input/p061r_LC_ESC_++MHS/tcn_p061r.docx
@@ -15,7 +15,6 @@
           <w:between w:space="0" w:sz="0" w:val="nil"/>
         </w:pBdr>
         <w:shd w:fill="auto" w:val="clear"/>
-        <w:contextualSpacing w:val="0"/>
         <w:rPr>
           <w:color w:val="000000"/>
         </w:rPr>
@@ -66,7 +65,6 @@
           <w:between w:space="0" w:sz="0" w:val="nil"/>
         </w:pBdr>
         <w:shd w:fill="auto" w:val="clear"/>
-        <w:contextualSpacing w:val="0"/>
         <w:rPr>
           <w:color w:val="000000"/>
         </w:rPr>
@@ -117,7 +115,6 @@
           <w:between w:space="0" w:sz="0" w:val="nil"/>
         </w:pBdr>
         <w:shd w:fill="auto" w:val="clear"/>
-        <w:contextualSpacing w:val="0"/>
         <w:rPr>
           <w:highlight w:val="white"/>
         </w:rPr>
@@ -141,7 +138,6 @@
           <w:between w:space="0" w:sz="0" w:val="nil"/>
         </w:pBdr>
         <w:shd w:fill="auto" w:val="clear"/>
-        <w:contextualSpacing w:val="0"/>
         <w:rPr>
           <w:highlight w:val="white"/>
         </w:rPr>
@@ -176,7 +172,6 @@
           <w:between w:space="0" w:sz="0" w:val="nil"/>
         </w:pBdr>
         <w:shd w:fill="auto" w:val="clear"/>
-        <w:contextualSpacing w:val="0"/>
         <w:rPr>
           <w:highlight w:val="white"/>
         </w:rPr>
@@ -211,7 +206,6 @@
           <w:between w:space="0" w:sz="0" w:val="nil"/>
         </w:pBdr>
         <w:shd w:fill="auto" w:val="clear"/>
-        <w:contextualSpacing w:val="0"/>
         <w:rPr>
           <w:color w:val="000000"/>
         </w:rPr>
@@ -246,7 +240,6 @@
           <w:between w:space="0" w:sz="0" w:val="nil"/>
         </w:pBdr>
         <w:shd w:fill="auto" w:val="clear"/>
-        <w:contextualSpacing w:val="0"/>
         <w:rPr>
           <w:color w:val="000000"/>
         </w:rPr>
@@ -330,7 +323,6 @@
           <w:between w:space="0" w:sz="0" w:val="nil"/>
         </w:pBdr>
         <w:shd w:fill="auto" w:val="clear"/>
-        <w:contextualSpacing w:val="0"/>
         <w:rPr>
           <w:color w:val="000000"/>
         </w:rPr>
@@ -388,7 +380,6 @@
           <w:between w:space="0" w:sz="0" w:val="nil"/>
         </w:pBdr>
         <w:shd w:fill="auto" w:val="clear"/>
-        <w:contextualSpacing w:val="0"/>
         <w:rPr>
           <w:color w:val="000000"/>
         </w:rPr>
@@ -463,7 +454,6 @@
           <w:between w:space="0" w:sz="0" w:val="nil"/>
         </w:pBdr>
         <w:shd w:fill="auto" w:val="clear"/>
-        <w:contextualSpacing w:val="0"/>
         <w:rPr>
           <w:color w:val="000000"/>
         </w:rPr>
@@ -521,7 +511,6 @@
           <w:between w:space="0" w:sz="0" w:val="nil"/>
         </w:pBdr>
         <w:shd w:fill="auto" w:val="clear"/>
-        <w:contextualSpacing w:val="0"/>
         <w:rPr>
           <w:color w:val="000000"/>
         </w:rPr>
@@ -562,7 +551,6 @@
           <w:between w:space="0" w:sz="0" w:val="nil"/>
         </w:pBdr>
         <w:shd w:fill="auto" w:val="clear"/>
-        <w:contextualSpacing w:val="0"/>
         <w:rPr>
           <w:color w:val="000000"/>
         </w:rPr>
@@ -603,7 +591,6 @@
           <w:between w:space="0" w:sz="0" w:val="nil"/>
         </w:pBdr>
         <w:shd w:fill="auto" w:val="clear"/>
-        <w:contextualSpacing w:val="0"/>
         <w:rPr>
           <w:color w:val="000000"/>
         </w:rPr>
@@ -644,7 +631,6 @@
           <w:between w:space="0" w:sz="0" w:val="nil"/>
         </w:pBdr>
         <w:shd w:fill="auto" w:val="clear"/>
-        <w:contextualSpacing w:val="0"/>
         <w:rPr>
           <w:color w:val="000000"/>
         </w:rPr>
@@ -758,7 +744,6 @@
           <w:between w:space="0" w:sz="0" w:val="nil"/>
         </w:pBdr>
         <w:shd w:fill="auto" w:val="clear"/>
-        <w:contextualSpacing w:val="0"/>
         <w:rPr>
           <w:color w:val="000000"/>
         </w:rPr>
@@ -816,7 +801,6 @@
           <w:between w:space="0" w:sz="0" w:val="nil"/>
         </w:pBdr>
         <w:shd w:fill="auto" w:val="clear"/>
-        <w:contextualSpacing w:val="0"/>
         <w:rPr>
           <w:color w:val="000000"/>
         </w:rPr>
@@ -850,31 +834,29 @@
           <w:between w:space="0" w:sz="0" w:val="nil"/>
         </w:pBdr>
         <w:shd w:fill="auto" w:val="clear"/>
-        <w:contextualSpacing w:val="0"/>
-        <w:rPr>
-          <w:color w:val="000000"/>
-        </w:rPr>
-      </w:pPr>
-      <w:r>
-        <w:rPr>
-          <w:rtl w:val="0"/>
-        </w:rPr>
-      </w:r>
-    </w:p>
-    <w:p>
-      <w:pPr>
-        <w:keepNext w:val="0"/>
-        <w:keepLines w:val="0"/>
-        <w:widowControl w:val="0"/>
-        <w:pBdr>
-          <w:top w:space="0" w:sz="0" w:val="nil"/>
-          <w:left w:space="0" w:sz="0" w:val="nil"/>
-          <w:bottom w:space="0" w:sz="0" w:val="nil"/>
-          <w:right w:space="0" w:sz="0" w:val="nil"/>
-          <w:between w:space="0" w:sz="0" w:val="nil"/>
-        </w:pBdr>
-        <w:shd w:fill="auto" w:val="clear"/>
-        <w:contextualSpacing w:val="0"/>
+        <w:rPr>
+          <w:color w:val="000000"/>
+        </w:rPr>
+      </w:pPr>
+      <w:r>
+        <w:rPr>
+          <w:rtl w:val="0"/>
+        </w:rPr>
+      </w:r>
+    </w:p>
+    <w:p>
+      <w:pPr>
+        <w:keepNext w:val="0"/>
+        <w:keepLines w:val="0"/>
+        <w:widowControl w:val="0"/>
+        <w:pBdr>
+          <w:top w:space="0" w:sz="0" w:val="nil"/>
+          <w:left w:space="0" w:sz="0" w:val="nil"/>
+          <w:bottom w:space="0" w:sz="0" w:val="nil"/>
+          <w:right w:space="0" w:sz="0" w:val="nil"/>
+          <w:between w:space="0" w:sz="0" w:val="nil"/>
+        </w:pBdr>
+        <w:shd w:fill="auto" w:val="clear"/>
         <w:rPr>
           <w:color w:val="000000"/>
         </w:rPr>
@@ -908,7 +890,6 @@
           <w:between w:space="0" w:sz="0" w:val="nil"/>
         </w:pBdr>
         <w:shd w:fill="auto" w:val="clear"/>
-        <w:contextualSpacing w:val="0"/>
         <w:rPr>
           <w:color w:val="000000"/>
         </w:rPr>
@@ -942,7 +923,6 @@
           <w:between w:space="0" w:sz="0" w:val="nil"/>
         </w:pBdr>
         <w:shd w:fill="auto" w:val="clear"/>
-        <w:contextualSpacing w:val="0"/>
         <w:rPr>
           <w:color w:val="000000"/>
         </w:rPr>
@@ -993,31 +973,29 @@
           <w:between w:space="0" w:sz="0" w:val="nil"/>
         </w:pBdr>
         <w:shd w:fill="auto" w:val="clear"/>
-        <w:contextualSpacing w:val="0"/>
-        <w:rPr>
-          <w:color w:val="000000"/>
-        </w:rPr>
-      </w:pPr>
-      <w:r>
-        <w:rPr>
-          <w:rtl w:val="0"/>
-        </w:rPr>
-      </w:r>
-    </w:p>
-    <w:p>
-      <w:pPr>
-        <w:keepNext w:val="0"/>
-        <w:keepLines w:val="0"/>
-        <w:widowControl w:val="0"/>
-        <w:pBdr>
-          <w:top w:space="0" w:sz="0" w:val="nil"/>
-          <w:left w:space="0" w:sz="0" w:val="nil"/>
-          <w:bottom w:space="0" w:sz="0" w:val="nil"/>
-          <w:right w:space="0" w:sz="0" w:val="nil"/>
-          <w:between w:space="0" w:sz="0" w:val="nil"/>
-        </w:pBdr>
-        <w:shd w:fill="auto" w:val="clear"/>
-        <w:contextualSpacing w:val="0"/>
+        <w:rPr>
+          <w:color w:val="000000"/>
+        </w:rPr>
+      </w:pPr>
+      <w:r>
+        <w:rPr>
+          <w:rtl w:val="0"/>
+        </w:rPr>
+      </w:r>
+    </w:p>
+    <w:p>
+      <w:pPr>
+        <w:keepNext w:val="0"/>
+        <w:keepLines w:val="0"/>
+        <w:widowControl w:val="0"/>
+        <w:pBdr>
+          <w:top w:space="0" w:sz="0" w:val="nil"/>
+          <w:left w:space="0" w:sz="0" w:val="nil"/>
+          <w:bottom w:space="0" w:sz="0" w:val="nil"/>
+          <w:right w:space="0" w:sz="0" w:val="nil"/>
+          <w:between w:space="0" w:sz="0" w:val="nil"/>
+        </w:pBdr>
+        <w:shd w:fill="auto" w:val="clear"/>
         <w:rPr>
           <w:color w:val="000000"/>
         </w:rPr>
@@ -1068,7 +1046,6 @@
           <w:between w:space="0" w:sz="0" w:val="nil"/>
         </w:pBdr>
         <w:shd w:fill="auto" w:val="clear"/>
-        <w:contextualSpacing w:val="0"/>
         <w:rPr>
           <w:color w:val="000000"/>
         </w:rPr>
@@ -1109,7 +1086,6 @@
           <w:between w:space="0" w:sz="0" w:val="nil"/>
         </w:pBdr>
         <w:shd w:fill="auto" w:val="clear"/>
-        <w:contextualSpacing w:val="0"/>
         <w:rPr>
           <w:color w:val="000000"/>
         </w:rPr>
@@ -1150,7 +1126,6 @@
           <w:between w:space="0" w:sz="0" w:val="nil"/>
         </w:pBdr>
         <w:shd w:fill="auto" w:val="clear"/>
-        <w:contextualSpacing w:val="0"/>
         <w:rPr>
           <w:color w:val="000000"/>
         </w:rPr>
@@ -1191,7 +1166,6 @@
           <w:between w:space="0" w:sz="0" w:val="nil"/>
         </w:pBdr>
         <w:shd w:fill="auto" w:val="clear"/>
-        <w:contextualSpacing w:val="0"/>
         <w:rPr>
           <w:color w:val="000000"/>
         </w:rPr>
@@ -1266,7 +1240,6 @@
           <w:between w:space="0" w:sz="0" w:val="nil"/>
         </w:pBdr>
         <w:shd w:fill="auto" w:val="clear"/>
-        <w:contextualSpacing w:val="0"/>
         <w:rPr>
           <w:color w:val="000000"/>
         </w:rPr>
@@ -1307,7 +1280,6 @@
           <w:between w:space="0" w:sz="0" w:val="nil"/>
         </w:pBdr>
         <w:shd w:fill="auto" w:val="clear"/>
-        <w:contextualSpacing w:val="0"/>
         <w:rPr>
           <w:color w:val="000000"/>
         </w:rPr>
@@ -1425,7 +1397,6 @@
           <w:between w:space="0" w:sz="0" w:val="nil"/>
         </w:pBdr>
         <w:shd w:fill="auto" w:val="clear"/>
-        <w:contextualSpacing w:val="0"/>
         <w:rPr>
           <w:color w:val="000000"/>
         </w:rPr>
@@ -1624,29 +1595,27 @@
           <w:between w:space="0" w:sz="0" w:val="nil"/>
         </w:pBdr>
         <w:shd w:fill="auto" w:val="clear"/>
-        <w:contextualSpacing w:val="0"/>
-        <w:rPr>
-          <w:color w:val="000000"/>
-        </w:rPr>
-      </w:pPr>
-      <w:r>
-        <w:rPr>
-          <w:rtl w:val="0"/>
-        </w:rPr>
-      </w:r>
-    </w:p>
-    <w:p>
-      <w:pPr>
-        <w:widowControl w:val="0"/>
-        <w:pBdr>
-          <w:top w:space="0" w:sz="0" w:val="nil"/>
-          <w:left w:space="0" w:sz="0" w:val="nil"/>
-          <w:bottom w:space="0" w:sz="0" w:val="nil"/>
-          <w:right w:space="0" w:sz="0" w:val="nil"/>
-          <w:between w:space="0" w:sz="0" w:val="nil"/>
-        </w:pBdr>
-        <w:shd w:fill="auto" w:val="clear"/>
-        <w:contextualSpacing w:val="0"/>
+        <w:rPr>
+          <w:color w:val="000000"/>
+        </w:rPr>
+      </w:pPr>
+      <w:r>
+        <w:rPr>
+          <w:rtl w:val="0"/>
+        </w:rPr>
+      </w:r>
+    </w:p>
+    <w:p>
+      <w:pPr>
+        <w:widowControl w:val="0"/>
+        <w:pBdr>
+          <w:top w:space="0" w:sz="0" w:val="nil"/>
+          <w:left w:space="0" w:sz="0" w:val="nil"/>
+          <w:bottom w:space="0" w:sz="0" w:val="nil"/>
+          <w:right w:space="0" w:sz="0" w:val="nil"/>
+          <w:between w:space="0" w:sz="0" w:val="nil"/>
+        </w:pBdr>
+        <w:shd w:fill="auto" w:val="clear"/>
         <w:rPr>
           <w:color w:val="000000"/>
         </w:rPr>
@@ -1678,7 +1647,6 @@
           <w:between w:space="0" w:sz="0" w:val="nil"/>
         </w:pBdr>
         <w:shd w:fill="auto" w:val="clear"/>
-        <w:contextualSpacing w:val="0"/>
         <w:rPr>
           <w:color w:val="000000"/>
         </w:rPr>
@@ -1733,7 +1701,6 @@
           <w:between w:space="0" w:sz="0" w:val="nil"/>
         </w:pBdr>
         <w:shd w:fill="auto" w:val="clear"/>
-        <w:contextualSpacing w:val="0"/>
         <w:rPr>
           <w:color w:val="000000"/>
         </w:rPr>
@@ -1772,7 +1739,6 @@
           <w:between w:space="0" w:sz="0" w:val="nil"/>
         </w:pBdr>
         <w:shd w:fill="auto" w:val="clear"/>
-        <w:contextualSpacing w:val="0"/>
         <w:rPr>
           <w:color w:val="000000"/>
         </w:rPr>
@@ -1811,7 +1777,6 @@
           <w:between w:space="0" w:sz="0" w:val="nil"/>
         </w:pBdr>
         <w:shd w:fill="auto" w:val="clear"/>
-        <w:contextualSpacing w:val="0"/>
         <w:rPr>
           <w:color w:val="000000"/>
         </w:rPr>
@@ -1850,7 +1815,6 @@
           <w:between w:space="0" w:sz="0" w:val="nil"/>
         </w:pBdr>
         <w:shd w:fill="auto" w:val="clear"/>
-        <w:contextualSpacing w:val="0"/>
         <w:rPr>
           <w:color w:val="000000"/>
         </w:rPr>
@@ -1957,7 +1921,6 @@
           <w:between w:space="0" w:sz="0" w:val="nil"/>
         </w:pBdr>
         <w:shd w:fill="auto" w:val="clear"/>
-        <w:contextualSpacing w:val="0"/>
         <w:rPr>
           <w:color w:val="000000"/>
         </w:rPr>
@@ -2023,7 +1986,6 @@
           <w:between w:space="0" w:sz="0" w:val="nil"/>
         </w:pBdr>
         <w:shd w:fill="auto" w:val="clear"/>
-        <w:contextualSpacing w:val="0"/>
         <w:rPr>
           <w:color w:val="000000"/>
         </w:rPr>
@@ -2089,7 +2051,6 @@
           <w:between w:space="0" w:sz="0" w:val="nil"/>
         </w:pBdr>
         <w:shd w:fill="auto" w:val="clear"/>
-        <w:contextualSpacing w:val="0"/>
         <w:rPr>
           <w:color w:val="000000"/>
         </w:rPr>
@@ -2128,7 +2089,6 @@
           <w:between w:space="0" w:sz="0" w:val="nil"/>
         </w:pBdr>
         <w:shd w:fill="auto" w:val="clear"/>
-        <w:contextualSpacing w:val="0"/>
         <w:rPr>
           <w:color w:val="000000"/>
         </w:rPr>
@@ -2167,7 +2127,6 @@
           <w:between w:space="0" w:sz="0" w:val="nil"/>
         </w:pBdr>
         <w:shd w:fill="auto" w:val="clear"/>
-        <w:contextualSpacing w:val="0"/>
         <w:rPr>
           <w:color w:val="000000"/>
         </w:rPr>
@@ -2206,7 +2165,6 @@
           <w:between w:space="0" w:sz="0" w:val="nil"/>
         </w:pBdr>
         <w:shd w:fill="auto" w:val="clear"/>
-        <w:contextualSpacing w:val="0"/>
         <w:rPr>
           <w:color w:val="000000"/>
         </w:rPr>
@@ -2238,29 +2196,27 @@
           <w:between w:space="0" w:sz="0" w:val="nil"/>
         </w:pBdr>
         <w:shd w:fill="auto" w:val="clear"/>
-        <w:contextualSpacing w:val="0"/>
-        <w:rPr>
-          <w:color w:val="000000"/>
-        </w:rPr>
-      </w:pPr>
-      <w:r>
-        <w:rPr>
-          <w:rtl w:val="0"/>
-        </w:rPr>
-      </w:r>
-    </w:p>
-    <w:p>
-      <w:pPr>
-        <w:widowControl w:val="0"/>
-        <w:pBdr>
-          <w:top w:space="0" w:sz="0" w:val="nil"/>
-          <w:left w:space="0" w:sz="0" w:val="nil"/>
-          <w:bottom w:space="0" w:sz="0" w:val="nil"/>
-          <w:right w:space="0" w:sz="0" w:val="nil"/>
-          <w:between w:space="0" w:sz="0" w:val="nil"/>
-        </w:pBdr>
-        <w:shd w:fill="auto" w:val="clear"/>
-        <w:contextualSpacing w:val="0"/>
+        <w:rPr>
+          <w:color w:val="000000"/>
+        </w:rPr>
+      </w:pPr>
+      <w:r>
+        <w:rPr>
+          <w:rtl w:val="0"/>
+        </w:rPr>
+      </w:r>
+    </w:p>
+    <w:p>
+      <w:pPr>
+        <w:widowControl w:val="0"/>
+        <w:pBdr>
+          <w:top w:space="0" w:sz="0" w:val="nil"/>
+          <w:left w:space="0" w:sz="0" w:val="nil"/>
+          <w:bottom w:space="0" w:sz="0" w:val="nil"/>
+          <w:right w:space="0" w:sz="0" w:val="nil"/>
+          <w:between w:space="0" w:sz="0" w:val="nil"/>
+        </w:pBdr>
+        <w:shd w:fill="auto" w:val="clear"/>
         <w:rPr>
           <w:color w:val="000000"/>
         </w:rPr>
@@ -2294,7 +2250,6 @@
           <w:between w:space="0" w:sz="0" w:val="nil"/>
         </w:pBdr>
         <w:shd w:fill="auto" w:val="clear"/>
-        <w:contextualSpacing w:val="0"/>
         <w:rPr>
           <w:color w:val="000000"/>
         </w:rPr>
@@ -2328,7 +2283,6 @@
           <w:between w:space="0" w:sz="0" w:val="nil"/>
         </w:pBdr>
         <w:shd w:fill="auto" w:val="clear"/>
-        <w:contextualSpacing w:val="0"/>
         <w:rPr>
           <w:color w:val="000000"/>
         </w:rPr>
@@ -2420,31 +2374,29 @@
           <w:between w:space="0" w:sz="0" w:val="nil"/>
         </w:pBdr>
         <w:shd w:fill="auto" w:val="clear"/>
-        <w:contextualSpacing w:val="0"/>
-        <w:rPr>
-          <w:color w:val="000000"/>
-        </w:rPr>
-      </w:pPr>
-      <w:r>
-        <w:rPr>
-          <w:rtl w:val="0"/>
-        </w:rPr>
-      </w:r>
-    </w:p>
-    <w:p>
-      <w:pPr>
-        <w:keepNext w:val="0"/>
-        <w:keepLines w:val="0"/>
-        <w:widowControl w:val="0"/>
-        <w:pBdr>
-          <w:top w:space="0" w:sz="0" w:val="nil"/>
-          <w:left w:space="0" w:sz="0" w:val="nil"/>
-          <w:bottom w:space="0" w:sz="0" w:val="nil"/>
-          <w:right w:space="0" w:sz="0" w:val="nil"/>
-          <w:between w:space="0" w:sz="0" w:val="nil"/>
-        </w:pBdr>
-        <w:shd w:fill="auto" w:val="clear"/>
-        <w:contextualSpacing w:val="0"/>
+        <w:rPr>
+          <w:color w:val="000000"/>
+        </w:rPr>
+      </w:pPr>
+      <w:r>
+        <w:rPr>
+          <w:rtl w:val="0"/>
+        </w:rPr>
+      </w:r>
+    </w:p>
+    <w:p>
+      <w:pPr>
+        <w:keepNext w:val="0"/>
+        <w:keepLines w:val="0"/>
+        <w:widowControl w:val="0"/>
+        <w:pBdr>
+          <w:top w:space="0" w:sz="0" w:val="nil"/>
+          <w:left w:space="0" w:sz="0" w:val="nil"/>
+          <w:bottom w:space="0" w:sz="0" w:val="nil"/>
+          <w:right w:space="0" w:sz="0" w:val="nil"/>
+          <w:between w:space="0" w:sz="0" w:val="nil"/>
+        </w:pBdr>
+        <w:shd w:fill="auto" w:val="clear"/>
         <w:rPr>
           <w:color w:val="000000"/>
         </w:rPr>
@@ -2534,7 +2486,6 @@
           <w:between w:space="0" w:sz="0" w:val="nil"/>
         </w:pBdr>
         <w:shd w:fill="auto" w:val="clear"/>
-        <w:contextualSpacing w:val="0"/>
         <w:rPr>
           <w:color w:val="000000"/>
         </w:rPr>
@@ -2609,7 +2560,6 @@
           <w:between w:space="0" w:sz="0" w:val="nil"/>
         </w:pBdr>
         <w:shd w:fill="auto" w:val="clear"/>
-        <w:contextualSpacing w:val="0"/>
         <w:rPr>
           <w:color w:val="000000"/>
         </w:rPr>
@@ -2684,7 +2634,6 @@
           <w:between w:space="0" w:sz="0" w:val="nil"/>
         </w:pBdr>
         <w:shd w:fill="auto" w:val="clear"/>
-        <w:contextualSpacing w:val="0"/>
         <w:rPr>
           <w:color w:val="000000"/>
         </w:rPr>
@@ -2793,7 +2742,6 @@
           <w:between w:space="0" w:sz="0" w:val="nil"/>
         </w:pBdr>
         <w:shd w:fill="auto" w:val="clear"/>
-        <w:contextualSpacing w:val="0"/>
         <w:rPr>
           <w:color w:val="000000"/>
         </w:rPr>
@@ -2906,7 +2854,6 @@
           <w:between w:space="0" w:sz="0" w:val="nil"/>
         </w:pBdr>
         <w:shd w:fill="auto" w:val="clear"/>
-        <w:contextualSpacing w:val="0"/>
         <w:rPr>
           <w:color w:val="000000"/>
         </w:rPr>
@@ -2940,31 +2887,29 @@
           <w:between w:space="0" w:sz="0" w:val="nil"/>
         </w:pBdr>
         <w:shd w:fill="auto" w:val="clear"/>
-        <w:contextualSpacing w:val="0"/>
-        <w:rPr>
-          <w:color w:val="000000"/>
-        </w:rPr>
-      </w:pPr>
-      <w:r>
-        <w:rPr>
-          <w:rtl w:val="0"/>
-        </w:rPr>
-      </w:r>
-    </w:p>
-    <w:p>
-      <w:pPr>
-        <w:keepNext w:val="0"/>
-        <w:keepLines w:val="0"/>
-        <w:widowControl w:val="0"/>
-        <w:pBdr>
-          <w:top w:space="0" w:sz="0" w:val="nil"/>
-          <w:left w:space="0" w:sz="0" w:val="nil"/>
-          <w:bottom w:space="0" w:sz="0" w:val="nil"/>
-          <w:right w:space="0" w:sz="0" w:val="nil"/>
-          <w:between w:space="0" w:sz="0" w:val="nil"/>
-        </w:pBdr>
-        <w:shd w:fill="auto" w:val="clear"/>
-        <w:contextualSpacing w:val="0"/>
+        <w:rPr>
+          <w:color w:val="000000"/>
+        </w:rPr>
+      </w:pPr>
+      <w:r>
+        <w:rPr>
+          <w:rtl w:val="0"/>
+        </w:rPr>
+      </w:r>
+    </w:p>
+    <w:p>
+      <w:pPr>
+        <w:keepNext w:val="0"/>
+        <w:keepLines w:val="0"/>
+        <w:widowControl w:val="0"/>
+        <w:pBdr>
+          <w:top w:space="0" w:sz="0" w:val="nil"/>
+          <w:left w:space="0" w:sz="0" w:val="nil"/>
+          <w:bottom w:space="0" w:sz="0" w:val="nil"/>
+          <w:right w:space="0" w:sz="0" w:val="nil"/>
+          <w:between w:space="0" w:sz="0" w:val="nil"/>
+        </w:pBdr>
+        <w:shd w:fill="auto" w:val="clear"/>
         <w:rPr>
           <w:color w:val="000000"/>
         </w:rPr>
@@ -2998,7 +2943,6 @@
           <w:between w:space="0" w:sz="0" w:val="nil"/>
         </w:pBdr>
         <w:shd w:fill="auto" w:val="clear"/>
-        <w:contextualSpacing w:val="0"/>
         <w:rPr>
           <w:color w:val="000000"/>
         </w:rPr>
@@ -3032,7 +2976,6 @@
           <w:between w:space="0" w:sz="0" w:val="nil"/>
         </w:pBdr>
         <w:shd w:fill="auto" w:val="clear"/>
-        <w:contextualSpacing w:val="0"/>
         <w:rPr>
           <w:color w:val="000000"/>
         </w:rPr>
@@ -3103,31 +3046,29 @@
           <w:between w:space="0" w:sz="0" w:val="nil"/>
         </w:pBdr>
         <w:shd w:fill="auto" w:val="clear"/>
-        <w:contextualSpacing w:val="0"/>
-        <w:rPr>
-          <w:color w:val="000000"/>
-        </w:rPr>
-      </w:pPr>
-      <w:r>
-        <w:rPr>
-          <w:rtl w:val="0"/>
-        </w:rPr>
-      </w:r>
-    </w:p>
-    <w:p>
-      <w:pPr>
-        <w:keepNext w:val="0"/>
-        <w:keepLines w:val="0"/>
-        <w:widowControl w:val="0"/>
-        <w:pBdr>
-          <w:top w:space="0" w:sz="0" w:val="nil"/>
-          <w:left w:space="0" w:sz="0" w:val="nil"/>
-          <w:bottom w:space="0" w:sz="0" w:val="nil"/>
-          <w:right w:space="0" w:sz="0" w:val="nil"/>
-          <w:between w:space="0" w:sz="0" w:val="nil"/>
-        </w:pBdr>
-        <w:shd w:fill="auto" w:val="clear"/>
-        <w:contextualSpacing w:val="0"/>
+        <w:rPr>
+          <w:color w:val="000000"/>
+        </w:rPr>
+      </w:pPr>
+      <w:r>
+        <w:rPr>
+          <w:rtl w:val="0"/>
+        </w:rPr>
+      </w:r>
+    </w:p>
+    <w:p>
+      <w:pPr>
+        <w:keepNext w:val="0"/>
+        <w:keepLines w:val="0"/>
+        <w:widowControl w:val="0"/>
+        <w:pBdr>
+          <w:top w:space="0" w:sz="0" w:val="nil"/>
+          <w:left w:space="0" w:sz="0" w:val="nil"/>
+          <w:bottom w:space="0" w:sz="0" w:val="nil"/>
+          <w:right w:space="0" w:sz="0" w:val="nil"/>
+          <w:between w:space="0" w:sz="0" w:val="nil"/>
+        </w:pBdr>
+        <w:shd w:fill="auto" w:val="clear"/>
         <w:rPr>
           <w:color w:val="000000"/>
         </w:rPr>
@@ -3178,7 +3119,6 @@
           <w:between w:space="0" w:sz="0" w:val="nil"/>
         </w:pBdr>
         <w:shd w:fill="auto" w:val="clear"/>
-        <w:contextualSpacing w:val="0"/>
         <w:rPr>
           <w:color w:val="000000"/>
         </w:rPr>
@@ -3219,7 +3159,6 @@
           <w:between w:space="0" w:sz="0" w:val="nil"/>
         </w:pBdr>
         <w:shd w:fill="auto" w:val="clear"/>
-        <w:contextualSpacing w:val="0"/>
         <w:rPr>
           <w:color w:val="000000"/>
         </w:rPr>
@@ -3294,7 +3233,6 @@
           <w:between w:space="0" w:sz="0" w:val="nil"/>
         </w:pBdr>
         <w:shd w:fill="auto" w:val="clear"/>
-        <w:contextualSpacing w:val="0"/>
         <w:rPr>
           <w:color w:val="000000"/>
         </w:rPr>
@@ -3328,31 +3266,29 @@
           <w:between w:space="0" w:sz="0" w:val="nil"/>
         </w:pBdr>
         <w:shd w:fill="auto" w:val="clear"/>
-        <w:contextualSpacing w:val="0"/>
-        <w:rPr>
-          <w:color w:val="000000"/>
-        </w:rPr>
-      </w:pPr>
-      <w:r>
-        <w:rPr>
-          <w:rtl w:val="0"/>
-        </w:rPr>
-      </w:r>
-    </w:p>
-    <w:p>
-      <w:pPr>
-        <w:keepNext w:val="0"/>
-        <w:keepLines w:val="0"/>
-        <w:widowControl w:val="0"/>
-        <w:pBdr>
-          <w:top w:space="0" w:sz="0" w:val="nil"/>
-          <w:left w:space="0" w:sz="0" w:val="nil"/>
-          <w:bottom w:space="0" w:sz="0" w:val="nil"/>
-          <w:right w:space="0" w:sz="0" w:val="nil"/>
-          <w:between w:space="0" w:sz="0" w:val="nil"/>
-        </w:pBdr>
-        <w:shd w:fill="auto" w:val="clear"/>
-        <w:contextualSpacing w:val="0"/>
+        <w:rPr>
+          <w:color w:val="000000"/>
+        </w:rPr>
+      </w:pPr>
+      <w:r>
+        <w:rPr>
+          <w:rtl w:val="0"/>
+        </w:rPr>
+      </w:r>
+    </w:p>
+    <w:p>
+      <w:pPr>
+        <w:keepNext w:val="0"/>
+        <w:keepLines w:val="0"/>
+        <w:widowControl w:val="0"/>
+        <w:pBdr>
+          <w:top w:space="0" w:sz="0" w:val="nil"/>
+          <w:left w:space="0" w:sz="0" w:val="nil"/>
+          <w:bottom w:space="0" w:sz="0" w:val="nil"/>
+          <w:right w:space="0" w:sz="0" w:val="nil"/>
+          <w:between w:space="0" w:sz="0" w:val="nil"/>
+        </w:pBdr>
+        <w:shd w:fill="auto" w:val="clear"/>
         <w:rPr>
           <w:color w:val="000000"/>
         </w:rPr>
@@ -3386,7 +3322,6 @@
           <w:between w:space="0" w:sz="0" w:val="nil"/>
         </w:pBdr>
         <w:shd w:fill="auto" w:val="clear"/>
-        <w:contextualSpacing w:val="0"/>
         <w:rPr>
           <w:color w:val="000000"/>
         </w:rPr>
@@ -3420,7 +3355,6 @@
           <w:between w:space="0" w:sz="0" w:val="nil"/>
         </w:pBdr>
         <w:shd w:fill="auto" w:val="clear"/>
-        <w:contextualSpacing w:val="0"/>
         <w:rPr>
           <w:color w:val="000000"/>
         </w:rPr>
@@ -3471,31 +3405,29 @@
           <w:between w:space="0" w:sz="0" w:val="nil"/>
         </w:pBdr>
         <w:shd w:fill="auto" w:val="clear"/>
-        <w:contextualSpacing w:val="0"/>
-        <w:rPr>
-          <w:color w:val="000000"/>
-        </w:rPr>
-      </w:pPr>
-      <w:r>
-        <w:rPr>
-          <w:rtl w:val="0"/>
-        </w:rPr>
-      </w:r>
-    </w:p>
-    <w:p>
-      <w:pPr>
-        <w:keepNext w:val="0"/>
-        <w:keepLines w:val="0"/>
-        <w:widowControl w:val="0"/>
-        <w:pBdr>
-          <w:top w:space="0" w:sz="0" w:val="nil"/>
-          <w:left w:space="0" w:sz="0" w:val="nil"/>
-          <w:bottom w:space="0" w:sz="0" w:val="nil"/>
-          <w:right w:space="0" w:sz="0" w:val="nil"/>
-          <w:between w:space="0" w:sz="0" w:val="nil"/>
-        </w:pBdr>
-        <w:shd w:fill="auto" w:val="clear"/>
-        <w:contextualSpacing w:val="0"/>
+        <w:rPr>
+          <w:color w:val="000000"/>
+        </w:rPr>
+      </w:pPr>
+      <w:r>
+        <w:rPr>
+          <w:rtl w:val="0"/>
+        </w:rPr>
+      </w:r>
+    </w:p>
+    <w:p>
+      <w:pPr>
+        <w:keepNext w:val="0"/>
+        <w:keepLines w:val="0"/>
+        <w:widowControl w:val="0"/>
+        <w:pBdr>
+          <w:top w:space="0" w:sz="0" w:val="nil"/>
+          <w:left w:space="0" w:sz="0" w:val="nil"/>
+          <w:bottom w:space="0" w:sz="0" w:val="nil"/>
+          <w:right w:space="0" w:sz="0" w:val="nil"/>
+          <w:between w:space="0" w:sz="0" w:val="nil"/>
+        </w:pBdr>
+        <w:shd w:fill="auto" w:val="clear"/>
         <w:rPr>
           <w:color w:val="000000"/>
         </w:rPr>
@@ -3580,7 +3512,6 @@
           <w:between w:space="0" w:sz="0" w:val="nil"/>
         </w:pBdr>
         <w:shd w:fill="auto" w:val="clear"/>
-        <w:contextualSpacing w:val="0"/>
         <w:rPr>
           <w:color w:val="000000"/>
         </w:rPr>
@@ -3655,7 +3586,6 @@
           <w:between w:space="0" w:sz="0" w:val="nil"/>
         </w:pBdr>
         <w:shd w:fill="auto" w:val="clear"/>
-        <w:contextualSpacing w:val="0"/>
         <w:rPr>
           <w:color w:val="000000"/>
         </w:rPr>
@@ -3790,7 +3720,6 @@
           <w:between w:space="0" w:sz="0" w:val="nil"/>
         </w:pBdr>
         <w:shd w:fill="auto" w:val="clear"/>
-        <w:contextualSpacing w:val="0"/>
         <w:rPr>
           <w:color w:val="000000"/>
         </w:rPr>
@@ -3959,7 +3888,6 @@
           <w:between w:space="0" w:sz="0" w:val="nil"/>
         </w:pBdr>
         <w:shd w:fill="auto" w:val="clear"/>
-        <w:contextualSpacing w:val="0"/>
         <w:rPr>
           <w:color w:val="000000"/>
         </w:rPr>
@@ -4034,7 +3962,6 @@
           <w:between w:space="0" w:sz="0" w:val="nil"/>
         </w:pBdr>
         <w:shd w:fill="auto" w:val="clear"/>
-        <w:contextualSpacing w:val="0"/>
         <w:rPr>
           <w:color w:val="000000"/>
         </w:rPr>
@@ -4075,7 +4002,6 @@
           <w:between w:space="0" w:sz="0" w:val="nil"/>
         </w:pBdr>
         <w:shd w:fill="auto" w:val="clear"/>
-        <w:contextualSpacing w:val="0"/>
         <w:rPr>
           <w:color w:val="000000"/>
         </w:rPr>
@@ -4167,7 +4093,6 @@
           <w:between w:space="0" w:sz="0" w:val="nil"/>
         </w:pBdr>
         <w:shd w:fill="auto" w:val="clear"/>
-        <w:contextualSpacing w:val="0"/>
         <w:rPr>
           <w:color w:val="000000"/>
         </w:rPr>
@@ -4208,7 +4133,6 @@
           <w:between w:space="0" w:sz="0" w:val="nil"/>
         </w:pBdr>
         <w:shd w:fill="auto" w:val="clear"/>
-        <w:contextualSpacing w:val="0"/>
         <w:rPr>
           <w:color w:val="000000"/>
         </w:rPr>
@@ -4242,7 +4166,6 @@
           <w:between w:space="0" w:sz="0" w:val="nil"/>
         </w:pBdr>
         <w:shd w:fill="auto" w:val="clear"/>
-        <w:contextualSpacing w:val="0"/>
         <w:rPr>
           <w:color w:val="000000"/>
         </w:rPr>
@@ -4280,7 +4203,6 @@
         <w:shd w:fill="auto" w:val="clear"/>
         <w:spacing w:after="0" w:before="0" w:line="240" w:lineRule="auto"/>
         <w:ind w:left="0" w:right="0" w:firstLine="0"/>
-        <w:contextualSpacing w:val="0"/>
         <w:jc w:val="left"/>
         <w:rPr>
           <w:rFonts w:ascii="Arial" w:cs="Arial" w:eastAsia="Arial" w:hAnsi="Arial"/>
@@ -4331,7 +4253,6 @@
         <w:shd w:fill="auto" w:val="clear"/>
         <w:spacing w:after="0" w:before="0" w:line="240" w:lineRule="auto"/>
         <w:ind w:left="0" w:right="0" w:firstLine="0"/>
-        <w:contextualSpacing w:val="0"/>
         <w:jc w:val="left"/>
         <w:rPr>
           <w:rFonts w:ascii="Arial" w:cs="Arial" w:eastAsia="Arial" w:hAnsi="Arial"/>
